--- a/CÔNG TY TNHH TM DV ĐẠI HỒNG PHÁT/DaiHongPhat_DieuLe.docx
+++ b/CÔNG TY TNHH TM DV ĐẠI HỒNG PHÁT/DaiHongPhat_DieuLe.docx
@@ -1,6 +1,6 @@
 
 <file path=word/document.xml><?xml version="1.0" encoding="utf-8"?>
-<w:document xmlns:wpc="http://schemas.microsoft.com/office/word/2010/wordprocessingCanvas" xmlns:cx="http://schemas.microsoft.com/office/drawing/2014/chartex" xmlns:mc="http://schemas.openxmlformats.org/markup-compatibility/2006" xmlns:o="urn:schemas-microsoft-com:office:office" xmlns:r="http://schemas.openxmlformats.org/officeDocument/2006/relationships" xmlns:m="http://schemas.openxmlformats.org/officeDocument/2006/math" xmlns:v="urn:schemas-microsoft-com:vml" xmlns:wp14="http://schemas.microsoft.com/office/word/2010/wordprocessingDrawing" xmlns:wp="http://schemas.openxmlformats.org/drawingml/2006/wordprocessingDrawing" xmlns:w10="urn:schemas-microsoft-com:office:word" xmlns:w="http://schemas.openxmlformats.org/wordprocessingml/2006/main" xmlns:w14="http://schemas.microsoft.com/office/word/2010/wordml" xmlns:w15="http://schemas.microsoft.com/office/word/2012/wordml" xmlns:w16se="http://schemas.microsoft.com/office/word/2015/wordml/symex" xmlns:wpg="http://schemas.microsoft.com/office/word/2010/wordprocessingGroup" xmlns:wpi="http://schemas.microsoft.com/office/word/2010/wordprocessingInk" xmlns:wne="http://schemas.microsoft.com/office/word/2006/wordml" xmlns:wps="http://schemas.microsoft.com/office/word/2010/wordprocessingShape" mc:Ignorable="w14 w15 w16se wp14">
+<w:document xmlns:wpc="http://schemas.microsoft.com/office/word/2010/wordprocessingCanvas" xmlns:cx="http://schemas.microsoft.com/office/drawing/2014/chartex" xmlns:cx1="http://schemas.microsoft.com/office/drawing/2015/9/8/chartex" xmlns:mc="http://schemas.openxmlformats.org/markup-compatibility/2006" xmlns:o="urn:schemas-microsoft-com:office:office" xmlns:r="http://schemas.openxmlformats.org/officeDocument/2006/relationships" xmlns:m="http://schemas.openxmlformats.org/officeDocument/2006/math" xmlns:v="urn:schemas-microsoft-com:vml" xmlns:wp14="http://schemas.microsoft.com/office/word/2010/wordprocessingDrawing" xmlns:wp="http://schemas.openxmlformats.org/drawingml/2006/wordprocessingDrawing" xmlns:w10="urn:schemas-microsoft-com:office:word" xmlns:w="http://schemas.openxmlformats.org/wordprocessingml/2006/main" xmlns:w14="http://schemas.microsoft.com/office/word/2010/wordml" xmlns:w15="http://schemas.microsoft.com/office/word/2012/wordml" xmlns:w16se="http://schemas.microsoft.com/office/word/2015/wordml/symex" xmlns:wpg="http://schemas.microsoft.com/office/word/2010/wordprocessingGroup" xmlns:wpi="http://schemas.microsoft.com/office/word/2010/wordprocessingInk" xmlns:wne="http://schemas.microsoft.com/office/word/2006/wordml" xmlns:wps="http://schemas.microsoft.com/office/word/2010/wordprocessingShape" mc:Ignorable="w14 w15 w16se wp14">
   <w:body>
     <w:p>
       <w:pPr>
@@ -144,7 +144,7 @@
           <w:sz w:val="26"/>
           <w:szCs w:val="26"/>
         </w:rPr>
-        <w:t>CÔNG TY TNHH ĐẠT THÀNH BÌNH DƯƠNG</w:t>
+        <w:t>CÔNG TY TNHH TM DV ĐẠI HỒNG PHÁT</w:t>
       </w:r>
     </w:p>
     <w:p>
@@ -171,7 +171,7 @@
           <w:sz w:val="26"/>
           <w:szCs w:val="26"/>
         </w:rPr>
-        <w:t>LÝ ĐÌNH VIÊN</w:t>
+        <w:t>U NÀM KHUẤN</w:t>
       </w:r>
     </w:p>
     <w:p>
@@ -197,7 +197,7 @@
           <w:sz w:val="26"/>
           <w:szCs w:val="26"/>
         </w:rPr>
-        <w:t>17/08/1990</w:t>
+        <w:t>31/05/1995</w:t>
       </w:r>
       <w:r>
         <w:rPr>
@@ -274,7 +274,7 @@
           <w:sz w:val="26"/>
           <w:szCs w:val="26"/>
         </w:rPr>
-        <w:t>075090006720</w:t>
+        <w:t>075095012346</w:t>
       </w:r>
       <w:r>
         <w:rPr>
@@ -308,7 +308,7 @@
           <w:szCs w:val="26"/>
           <w:lang w:val="vi"/>
         </w:rPr>
-        <w:t>29/06/2021</w:t>
+        <w:t>22/08/2022</w:t>
       </w:r>
       <w:r>
         <w:rPr>
@@ -379,7 +379,7 @@
           <w:sz w:val="26"/>
           <w:szCs w:val="26"/>
         </w:rPr>
-        <w:t>CÔNG TY TNHH ĐẠT THÀNH BÌNH DƯƠNG</w:t>
+        <w:t>CÔNG TY TNHH TM DV ĐẠI HỒNG PHÁT</w:t>
       </w:r>
       <w:r>
         <w:rPr>
@@ -403,7 +403,7 @@
           <w:sz w:val="26"/>
           <w:szCs w:val="26"/>
         </w:rPr>
-        <w:t>CÔNG TY TNHH ĐẠT THÀNH BÌNH DƯƠNG</w:t>
+        <w:t>CÔNG TY TNHH TM DV ĐẠI HỒNG PHÁT</w:t>
       </w:r>
       <w:r>
         <w:rPr>
@@ -696,7 +696,7 @@
           <w:sz w:val="26"/>
           <w:szCs w:val="26"/>
         </w:rPr>
-        <w:t>CÔNG TY TNHH ĐẠT THÀNH BÌNH DƯƠNG</w:t>
+        <w:t>CÔNG TY TNHH TM DV ĐẠI HỒNG PHÁT</w:t>
       </w:r>
     </w:p>
     <w:tbl>
@@ -946,7 +946,7 @@
           <w:szCs w:val="26"/>
           <w:lang w:eastAsia="zh-CN"/>
         </w:rPr>
-        <w:t>Số 227 đường D27, KDC Việt Sing , Khu phố 4 , phường An Phú , Thành phố Hồ Chí Minh</w:t>
+        <w:t>Đường NL2, Tổ 4, Khu phố 4, Phường Thới Hòa, Thành phố Hồ Chí Minh</w:t>
       </w:r>
     </w:p>
     <w:p>
@@ -1055,39 +1055,48 @@
     </w:p>
     <w:tbl>
       <w:tblPr>
-        <w:tblStyle w:val="TableGrid"/>
         <w:tblW w:w="0" w:type="auto"/>
+        <w:jc w:val="center"/>
+        <w:tblBorders>
+          <w:top w:val="single" w:sz="4" w:space="0" w:color="auto"/>
+          <w:left w:val="single" w:sz="4" w:space="0" w:color="auto"/>
+          <w:bottom w:val="single" w:sz="4" w:space="0" w:color="auto"/>
+          <w:right w:val="single" w:sz="4" w:space="0" w:color="auto"/>
+          <w:insideH w:val="single" w:sz="4" w:space="0" w:color="auto"/>
+          <w:insideV w:val="single" w:sz="4" w:space="0" w:color="auto"/>
+        </w:tblBorders>
         <w:tblLook w:val="04A0" w:firstRow="1" w:lastRow="0" w:firstColumn="1" w:lastColumn="0" w:noHBand="0" w:noVBand="1"/>
       </w:tblPr>
       <w:tblGrid>
-        <w:gridCol w:w="1246"/>
-        <w:gridCol w:w="3329"/>
-        <w:gridCol w:w="2122"/>
-        <w:gridCol w:w="1962"/>
+        <w:gridCol w:w="851"/>
+        <w:gridCol w:w="5948"/>
+        <w:gridCol w:w="856"/>
+        <w:gridCol w:w="985"/>
       </w:tblGrid>
       <w:tr>
+        <w:trPr>
+          <w:jc w:val="center"/>
+        </w:trPr>
         <w:tc>
           <w:tcPr>
-            <w:tcW w:w="1246" w:type="dxa"/>
+            <w:tcW w:w="851" w:type="dxa"/>
           </w:tcPr>
           <w:p>
             <w:pPr>
-              <w:suppressAutoHyphens/>
-              <w:spacing w:before="120"/>
-              <w:ind w:firstLine="567"/>
-              <w:rPr>
-                <w:b/>
-                <w:bCs/>
-                <w:sz w:val="26"/>
-                <w:szCs w:val="26"/>
-                <w:lang w:eastAsia="zh-CN"/>
+              <w:spacing w:after="200" w:line="276" w:lineRule="auto"/>
+              <w:jc w:val="center"/>
+              <w:rPr>
+                <w:rFonts w:eastAsia="MS Mincho"/>
+                <w:sz w:val="22"/>
+                <w:szCs w:val="22"/>
               </w:rPr>
             </w:pPr>
             <w:r>
               <w:rPr>
-                <w:sz w:val="26"/>
-                <w:szCs w:val="26"/>
-                <w:lang w:eastAsia="zh-CN"/>
+                <w:rFonts w:eastAsia="MS Mincho"/>
+                <w:b/>
+                <w:sz w:val="22"/>
+                <w:szCs w:val="22"/>
               </w:rPr>
               <w:t>STT</w:t>
             </w:r>
@@ -1095,27 +1104,24 @@
         </w:tc>
         <w:tc>
           <w:tcPr>
-            <w:tcW w:w="3598" w:type="dxa"/>
+            <w:tcW w:w="5948" w:type="dxa"/>
           </w:tcPr>
           <w:p>
             <w:pPr>
-              <w:suppressAutoHyphens/>
-              <w:spacing w:before="120"/>
-              <w:ind w:firstLine="567"/>
-              <w:jc w:val="left"/>
-              <w:rPr>
-                <w:b/>
-                <w:bCs/>
-                <w:sz w:val="26"/>
-                <w:szCs w:val="26"/>
-                <w:lang w:eastAsia="zh-CN"/>
+              <w:spacing w:after="200" w:line="276" w:lineRule="auto"/>
+              <w:jc w:val="center"/>
+              <w:rPr>
+                <w:rFonts w:eastAsia="MS Mincho"/>
+                <w:sz w:val="22"/>
+                <w:szCs w:val="22"/>
               </w:rPr>
             </w:pPr>
             <w:r>
               <w:rPr>
-                <w:sz w:val="26"/>
-                <w:szCs w:val="26"/>
-                <w:lang w:eastAsia="zh-CN"/>
+                <w:rFonts w:eastAsia="MS Mincho"/>
+                <w:b/>
+                <w:sz w:val="22"/>
+                <w:szCs w:val="22"/>
               </w:rPr>
               <w:t>Tên ngành (bao gồm chi tiết)</w:t>
             </w:r>
@@ -1123,24 +1129,24 @@
         </w:tc>
         <w:tc>
           <w:tcPr>
-            <w:tcW w:w="2230" w:type="dxa"/>
+            <w:tcW w:w="856" w:type="dxa"/>
           </w:tcPr>
           <w:p>
             <w:pPr>
-              <w:suppressAutoHyphens/>
-              <w:spacing w:before="120"/>
-              <w:ind w:firstLine="567"/>
-              <w:rPr>
-                <w:sz w:val="26"/>
-                <w:szCs w:val="26"/>
-                <w:lang w:eastAsia="zh-CN"/>
+              <w:spacing w:after="200" w:line="276" w:lineRule="auto"/>
+              <w:jc w:val="center"/>
+              <w:rPr>
+                <w:rFonts w:eastAsia="MS Mincho"/>
+                <w:sz w:val="22"/>
+                <w:szCs w:val="22"/>
               </w:rPr>
             </w:pPr>
             <w:r>
               <w:rPr>
-                <w:sz w:val="26"/>
-                <w:szCs w:val="26"/>
-                <w:lang w:eastAsia="zh-CN"/>
+                <w:rFonts w:eastAsia="MS Mincho"/>
+                <w:b/>
+                <w:sz w:val="22"/>
+                <w:szCs w:val="22"/>
               </w:rPr>
               <w:t>Mã ngành</w:t>
             </w:r>
@@ -1148,25 +1154,24 @@
         </w:tc>
         <w:tc>
           <w:tcPr>
-            <w:tcW w:w="2026" w:type="dxa"/>
+            <w:tcW w:w="985" w:type="dxa"/>
           </w:tcPr>
           <w:p>
             <w:pPr>
-              <w:suppressAutoHyphens/>
-              <w:spacing w:before="120"/>
-              <w:ind w:firstLine="567"/>
-              <w:jc w:val="left"/>
-              <w:rPr>
-                <w:sz w:val="26"/>
-                <w:szCs w:val="26"/>
-                <w:lang w:eastAsia="zh-CN"/>
+              <w:spacing w:after="200" w:line="276" w:lineRule="auto"/>
+              <w:jc w:val="center"/>
+              <w:rPr>
+                <w:rFonts w:eastAsia="MS Mincho"/>
+                <w:sz w:val="22"/>
+                <w:szCs w:val="22"/>
               </w:rPr>
             </w:pPr>
             <w:r>
               <w:rPr>
-                <w:sz w:val="26"/>
-                <w:szCs w:val="26"/>
-                <w:lang w:eastAsia="zh-CN"/>
+                <w:rFonts w:eastAsia="MS Mincho"/>
+                <w:b/>
+                <w:sz w:val="22"/>
+                <w:szCs w:val="22"/>
               </w:rPr>
               <w:t>Ngành chính</w:t>
             </w:r>
@@ -1174,30 +1179,28 @@
         </w:tc>
       </w:tr>
       <w:tr>
+        <w:trPr>
+          <w:jc w:val="center"/>
+        </w:trPr>
         <w:tc>
           <w:tcPr>
-            <w:tcW w:w="1246" w:type="dxa"/>
+            <w:tcW w:w="851" w:type="dxa"/>
           </w:tcPr>
           <w:p>
             <w:pPr>
-              <w:suppressAutoHyphens/>
-              <w:spacing w:before="120"/>
-              <w:ind w:firstLine="567"/>
-              <w:rPr>
-                <w:b/>
-                <w:bCs/>
-                <w:sz w:val="26"/>
-                <w:szCs w:val="26"/>
-                <w:lang w:eastAsia="zh-CN"/>
+              <w:spacing w:after="200" w:line="276" w:lineRule="auto"/>
+              <w:jc w:val="center"/>
+              <w:rPr>
+                <w:rFonts w:eastAsia="MS Mincho"/>
+                <w:sz w:val="22"/>
+                <w:szCs w:val="22"/>
               </w:rPr>
             </w:pPr>
             <w:r>
               <w:rPr>
-                <w:b/>
-                <w:bCs/>
-                <w:sz w:val="26"/>
-                <w:szCs w:val="26"/>
-                <w:lang w:eastAsia="zh-CN"/>
+                <w:rFonts w:eastAsia="MS Mincho"/>
+                <w:sz w:val="22"/>
+                <w:szCs w:val="22"/>
               </w:rPr>
               <w:t>1</w:t>
             </w:r>
@@ -1205,58 +1208,1536 @@
         </w:tc>
         <w:tc>
           <w:tcPr>
-            <w:tcW w:w="3598" w:type="dxa"/>
+            <w:tcW w:w="5948" w:type="dxa"/>
           </w:tcPr>
           <w:p>
             <w:pPr>
-              <w:suppressAutoHyphens/>
-              <w:spacing w:before="120"/>
-              <w:ind w:firstLine="567"/>
+              <w:spacing w:after="200" w:line="276" w:lineRule="auto"/>
               <w:jc w:val="left"/>
               <w:rPr>
-                <w:b/>
-                <w:bCs/>
-                <w:sz w:val="26"/>
-                <w:szCs w:val="26"/>
-                <w:lang w:eastAsia="zh-CN"/>
+                <w:rFonts w:eastAsia="MS Mincho"/>
+                <w:sz w:val="22"/>
+                <w:szCs w:val="22"/>
               </w:rPr>
             </w:pPr>
             <w:r>
               <w:rPr>
+                <w:rFonts w:eastAsia="MS Mincho"/>
                 <w:b/>
-                <w:bCs/>
-                <w:sz w:val="26"/>
-                <w:szCs w:val="26"/>
-                <w:lang w:eastAsia="zh-CN"/>
-              </w:rPr>
-              <w:t>Vận tải hàng hoá bằng đường bộ</w:t>
+                <w:sz w:val="22"/>
+                <w:szCs w:val="22"/>
+              </w:rPr>
+              <w:t>Dịch vụ liên quan đến in</w:t>
             </w:r>
           </w:p>
         </w:tc>
         <w:tc>
           <w:tcPr>
-            <w:tcW w:w="2230" w:type="dxa"/>
+            <w:tcW w:w="856" w:type="dxa"/>
           </w:tcPr>
           <w:p>
             <w:pPr>
-              <w:suppressAutoHyphens/>
-              <w:spacing w:before="120"/>
-              <w:ind w:firstLine="567"/>
-              <w:rPr>
-                <w:b/>
-                <w:bCs/>
-                <w:sz w:val="26"/>
-                <w:szCs w:val="26"/>
-                <w:lang w:eastAsia="zh-CN"/>
+              <w:spacing w:after="200" w:line="276" w:lineRule="auto"/>
+              <w:jc w:val="center"/>
+              <w:rPr>
+                <w:rFonts w:eastAsia="MS Mincho"/>
+                <w:sz w:val="22"/>
+                <w:szCs w:val="22"/>
               </w:rPr>
             </w:pPr>
             <w:r>
               <w:rPr>
-                <w:b/>
-                <w:bCs/>
-                <w:sz w:val="26"/>
-                <w:szCs w:val="26"/>
-                <w:lang w:eastAsia="zh-CN"/>
+                <w:rFonts w:eastAsia="MS Mincho"/>
+                <w:sz w:val="22"/>
+                <w:szCs w:val="22"/>
+              </w:rPr>
+              <w:t>1812</w:t>
+            </w:r>
+            <w:r>
+              <w:rPr>
+                <w:rFonts w:eastAsia="MS Mincho"/>
+                <w:sz w:val="22"/>
+                <w:szCs w:val="22"/>
+              </w:rPr>
+              <w:tab/>
+            </w:r>
+          </w:p>
+        </w:tc>
+        <w:tc>
+          <w:tcPr>
+            <w:tcW w:w="985" w:type="dxa"/>
+          </w:tcPr>
+          <w:p>
+            <w:pPr>
+              <w:spacing w:after="200" w:line="276" w:lineRule="auto"/>
+              <w:jc w:val="center"/>
+              <w:rPr>
+                <w:rFonts w:eastAsia="MS Mincho"/>
+                <w:sz w:val="22"/>
+                <w:szCs w:val="22"/>
+              </w:rPr>
+            </w:pPr>
+          </w:p>
+        </w:tc>
+      </w:tr>
+      <w:tr>
+        <w:trPr>
+          <w:jc w:val="center"/>
+        </w:trPr>
+        <w:tc>
+          <w:tcPr>
+            <w:tcW w:w="851" w:type="dxa"/>
+          </w:tcPr>
+          <w:p>
+            <w:pPr>
+              <w:spacing w:after="200" w:line="276" w:lineRule="auto"/>
+              <w:jc w:val="center"/>
+              <w:rPr>
+                <w:rFonts w:eastAsia="MS Mincho"/>
+                <w:sz w:val="22"/>
+                <w:szCs w:val="22"/>
+              </w:rPr>
+            </w:pPr>
+            <w:r>
+              <w:rPr>
+                <w:rFonts w:eastAsia="MS Mincho"/>
+                <w:sz w:val="22"/>
+                <w:szCs w:val="22"/>
+              </w:rPr>
+              <w:t>2</w:t>
+            </w:r>
+          </w:p>
+        </w:tc>
+        <w:tc>
+          <w:tcPr>
+            <w:tcW w:w="5948" w:type="dxa"/>
+          </w:tcPr>
+          <w:p>
+            <w:pPr>
+              <w:spacing w:after="200" w:line="276" w:lineRule="auto"/>
+              <w:jc w:val="left"/>
+              <w:rPr>
+                <w:rFonts w:eastAsia="MS Mincho"/>
+                <w:sz w:val="22"/>
+                <w:szCs w:val="22"/>
+              </w:rPr>
+            </w:pPr>
+            <w:r>
+              <w:rPr>
+                <w:rFonts w:eastAsia="MS Mincho"/>
+                <w:sz w:val="22"/>
+                <w:szCs w:val="22"/>
+              </w:rPr>
+              <w:t>Gia công cơ khí; xử lý và tráng phủ kim loại</w:t>
+            </w:r>
+            <w:r>
+              <w:rPr>
+                <w:rFonts w:eastAsia="MS Mincho"/>
+                <w:sz w:val="22"/>
+                <w:szCs w:val="22"/>
+              </w:rPr>
+              <w:br/>
+              <w:t>Chi tiết : Gia công khuôn mẫu các loại ,ống khí ,máy nén khí …</w:t>
+            </w:r>
+          </w:p>
+        </w:tc>
+        <w:tc>
+          <w:tcPr>
+            <w:tcW w:w="856" w:type="dxa"/>
+          </w:tcPr>
+          <w:p>
+            <w:pPr>
+              <w:spacing w:after="200" w:line="276" w:lineRule="auto"/>
+              <w:jc w:val="center"/>
+              <w:rPr>
+                <w:rFonts w:eastAsia="MS Mincho"/>
+                <w:sz w:val="22"/>
+                <w:szCs w:val="22"/>
+              </w:rPr>
+            </w:pPr>
+            <w:bookmarkStart w:id="1" w:name="_GoBack"/>
+            <w:bookmarkEnd w:id="1"/>
+            <w:r>
+              <w:rPr>
+                <w:rFonts w:eastAsia="MS Mincho"/>
+                <w:sz w:val="22"/>
+                <w:szCs w:val="22"/>
+              </w:rPr>
+              <w:t>2592</w:t>
+            </w:r>
+          </w:p>
+        </w:tc>
+        <w:tc>
+          <w:tcPr>
+            <w:tcW w:w="985" w:type="dxa"/>
+          </w:tcPr>
+          <w:p>
+            <w:pPr>
+              <w:spacing w:after="200" w:line="276" w:lineRule="auto"/>
+              <w:jc w:val="center"/>
+              <w:rPr>
+                <w:rFonts w:eastAsia="MS Mincho"/>
+                <w:sz w:val="22"/>
+                <w:szCs w:val="22"/>
+              </w:rPr>
+            </w:pPr>
+          </w:p>
+        </w:tc>
+      </w:tr>
+      <w:tr>
+        <w:trPr>
+          <w:jc w:val="center"/>
+        </w:trPr>
+        <w:tc>
+          <w:tcPr>
+            <w:tcW w:w="851" w:type="dxa"/>
+          </w:tcPr>
+          <w:p>
+            <w:pPr>
+              <w:spacing w:after="200" w:line="276" w:lineRule="auto"/>
+              <w:jc w:val="center"/>
+              <w:rPr>
+                <w:rFonts w:eastAsia="MS Mincho"/>
+                <w:sz w:val="22"/>
+                <w:szCs w:val="22"/>
+              </w:rPr>
+            </w:pPr>
+            <w:r>
+              <w:rPr>
+                <w:rFonts w:eastAsia="MS Mincho"/>
+                <w:sz w:val="22"/>
+                <w:szCs w:val="22"/>
+              </w:rPr>
+              <w:t>3</w:t>
+            </w:r>
+          </w:p>
+        </w:tc>
+        <w:tc>
+          <w:tcPr>
+            <w:tcW w:w="5948" w:type="dxa"/>
+          </w:tcPr>
+          <w:p>
+            <w:pPr>
+              <w:spacing w:after="200" w:line="276" w:lineRule="auto"/>
+              <w:jc w:val="left"/>
+              <w:rPr>
+                <w:rFonts w:eastAsia="MS Mincho"/>
+                <w:sz w:val="22"/>
+                <w:szCs w:val="22"/>
+              </w:rPr>
+            </w:pPr>
+            <w:r>
+              <w:rPr>
+                <w:rFonts w:eastAsia="MS Mincho"/>
+                <w:sz w:val="22"/>
+                <w:szCs w:val="22"/>
+              </w:rPr>
+              <w:t>Xây dựng công trình kỹ thuật dân dụng khác</w:t>
+            </w:r>
+          </w:p>
+        </w:tc>
+        <w:tc>
+          <w:tcPr>
+            <w:tcW w:w="856" w:type="dxa"/>
+          </w:tcPr>
+          <w:p>
+            <w:pPr>
+              <w:spacing w:after="200" w:line="276" w:lineRule="auto"/>
+              <w:jc w:val="center"/>
+              <w:rPr>
+                <w:rFonts w:eastAsia="MS Mincho"/>
+                <w:sz w:val="22"/>
+                <w:szCs w:val="22"/>
+              </w:rPr>
+            </w:pPr>
+            <w:r>
+              <w:rPr>
+                <w:rFonts w:eastAsia="MS Mincho"/>
+                <w:sz w:val="22"/>
+                <w:szCs w:val="22"/>
+              </w:rPr>
+              <w:t>4299</w:t>
+            </w:r>
+          </w:p>
+        </w:tc>
+        <w:tc>
+          <w:tcPr>
+            <w:tcW w:w="985" w:type="dxa"/>
+          </w:tcPr>
+          <w:p>
+            <w:pPr>
+              <w:spacing w:after="200" w:line="276" w:lineRule="auto"/>
+              <w:jc w:val="center"/>
+              <w:rPr>
+                <w:rFonts w:eastAsia="MS Mincho"/>
+                <w:sz w:val="22"/>
+                <w:szCs w:val="22"/>
+              </w:rPr>
+            </w:pPr>
+          </w:p>
+        </w:tc>
+      </w:tr>
+      <w:tr>
+        <w:trPr>
+          <w:jc w:val="center"/>
+        </w:trPr>
+        <w:tc>
+          <w:tcPr>
+            <w:tcW w:w="851" w:type="dxa"/>
+          </w:tcPr>
+          <w:p>
+            <w:pPr>
+              <w:spacing w:after="200" w:line="276" w:lineRule="auto"/>
+              <w:jc w:val="center"/>
+              <w:rPr>
+                <w:rFonts w:eastAsia="MS Mincho"/>
+                <w:sz w:val="22"/>
+                <w:szCs w:val="22"/>
+              </w:rPr>
+            </w:pPr>
+            <w:r>
+              <w:rPr>
+                <w:rFonts w:eastAsia="MS Mincho"/>
+                <w:sz w:val="22"/>
+                <w:szCs w:val="22"/>
+              </w:rPr>
+              <w:t>4</w:t>
+            </w:r>
+          </w:p>
+        </w:tc>
+        <w:tc>
+          <w:tcPr>
+            <w:tcW w:w="5948" w:type="dxa"/>
+          </w:tcPr>
+          <w:p>
+            <w:pPr>
+              <w:spacing w:after="200" w:line="276" w:lineRule="auto"/>
+              <w:jc w:val="left"/>
+              <w:rPr>
+                <w:rFonts w:eastAsia="MS Mincho"/>
+                <w:sz w:val="22"/>
+                <w:szCs w:val="22"/>
+              </w:rPr>
+            </w:pPr>
+            <w:r>
+              <w:rPr>
+                <w:rFonts w:eastAsia="MS Mincho"/>
+                <w:sz w:val="22"/>
+                <w:szCs w:val="22"/>
+              </w:rPr>
+              <w:t>Lắp đặt hệ thống điện</w:t>
+            </w:r>
+          </w:p>
+        </w:tc>
+        <w:tc>
+          <w:tcPr>
+            <w:tcW w:w="856" w:type="dxa"/>
+          </w:tcPr>
+          <w:p>
+            <w:pPr>
+              <w:spacing w:after="200" w:line="276" w:lineRule="auto"/>
+              <w:jc w:val="center"/>
+              <w:rPr>
+                <w:rFonts w:eastAsia="MS Mincho"/>
+                <w:sz w:val="22"/>
+                <w:szCs w:val="22"/>
+              </w:rPr>
+            </w:pPr>
+            <w:r>
+              <w:rPr>
+                <w:rFonts w:eastAsia="MS Mincho"/>
+                <w:sz w:val="22"/>
+                <w:szCs w:val="22"/>
+              </w:rPr>
+              <w:t>4321</w:t>
+            </w:r>
+          </w:p>
+        </w:tc>
+        <w:tc>
+          <w:tcPr>
+            <w:tcW w:w="985" w:type="dxa"/>
+          </w:tcPr>
+          <w:p>
+            <w:pPr>
+              <w:spacing w:after="200" w:line="276" w:lineRule="auto"/>
+              <w:jc w:val="center"/>
+              <w:rPr>
+                <w:rFonts w:eastAsia="MS Mincho"/>
+                <w:sz w:val="22"/>
+                <w:szCs w:val="22"/>
+              </w:rPr>
+            </w:pPr>
+          </w:p>
+        </w:tc>
+      </w:tr>
+      <w:tr>
+        <w:trPr>
+          <w:jc w:val="center"/>
+        </w:trPr>
+        <w:tc>
+          <w:tcPr>
+            <w:tcW w:w="851" w:type="dxa"/>
+          </w:tcPr>
+          <w:p>
+            <w:pPr>
+              <w:spacing w:after="200" w:line="276" w:lineRule="auto"/>
+              <w:jc w:val="center"/>
+              <w:rPr>
+                <w:rFonts w:eastAsia="MS Mincho"/>
+                <w:sz w:val="22"/>
+                <w:szCs w:val="22"/>
+              </w:rPr>
+            </w:pPr>
+            <w:r>
+              <w:rPr>
+                <w:rFonts w:eastAsia="MS Mincho"/>
+                <w:sz w:val="22"/>
+                <w:szCs w:val="22"/>
+              </w:rPr>
+              <w:t>5</w:t>
+            </w:r>
+          </w:p>
+        </w:tc>
+        <w:tc>
+          <w:tcPr>
+            <w:tcW w:w="5948" w:type="dxa"/>
+          </w:tcPr>
+          <w:p>
+            <w:pPr>
+              <w:spacing w:after="200" w:line="276" w:lineRule="auto"/>
+              <w:jc w:val="left"/>
+              <w:rPr>
+                <w:rFonts w:eastAsia="MS Mincho"/>
+                <w:sz w:val="22"/>
+                <w:szCs w:val="22"/>
+              </w:rPr>
+            </w:pPr>
+            <w:r>
+              <w:rPr>
+                <w:rFonts w:eastAsia="MS Mincho"/>
+                <w:sz w:val="22"/>
+                <w:szCs w:val="22"/>
+              </w:rPr>
+              <w:t>Lắp đặt hệ thống cấp, thoát nước, lò sưởi và điều hoà không khí</w:t>
+            </w:r>
+          </w:p>
+        </w:tc>
+        <w:tc>
+          <w:tcPr>
+            <w:tcW w:w="856" w:type="dxa"/>
+          </w:tcPr>
+          <w:p>
+            <w:pPr>
+              <w:spacing w:after="200" w:line="276" w:lineRule="auto"/>
+              <w:jc w:val="center"/>
+              <w:rPr>
+                <w:rFonts w:eastAsia="MS Mincho"/>
+                <w:sz w:val="22"/>
+                <w:szCs w:val="22"/>
+              </w:rPr>
+            </w:pPr>
+            <w:r>
+              <w:rPr>
+                <w:rFonts w:eastAsia="MS Mincho"/>
+                <w:sz w:val="22"/>
+                <w:szCs w:val="22"/>
+              </w:rPr>
+              <w:t>4322</w:t>
+            </w:r>
+          </w:p>
+        </w:tc>
+        <w:tc>
+          <w:tcPr>
+            <w:tcW w:w="985" w:type="dxa"/>
+          </w:tcPr>
+          <w:p>
+            <w:pPr>
+              <w:spacing w:after="200" w:line="276" w:lineRule="auto"/>
+              <w:jc w:val="center"/>
+              <w:rPr>
+                <w:rFonts w:eastAsia="MS Mincho"/>
+                <w:sz w:val="22"/>
+                <w:szCs w:val="22"/>
+              </w:rPr>
+            </w:pPr>
+          </w:p>
+        </w:tc>
+      </w:tr>
+      <w:tr>
+        <w:trPr>
+          <w:jc w:val="center"/>
+        </w:trPr>
+        <w:tc>
+          <w:tcPr>
+            <w:tcW w:w="851" w:type="dxa"/>
+          </w:tcPr>
+          <w:p>
+            <w:pPr>
+              <w:spacing w:after="200" w:line="276" w:lineRule="auto"/>
+              <w:jc w:val="center"/>
+              <w:rPr>
+                <w:rFonts w:eastAsia="MS Mincho"/>
+                <w:sz w:val="22"/>
+                <w:szCs w:val="22"/>
+              </w:rPr>
+            </w:pPr>
+            <w:r>
+              <w:rPr>
+                <w:rFonts w:eastAsia="MS Mincho"/>
+                <w:sz w:val="22"/>
+                <w:szCs w:val="22"/>
+              </w:rPr>
+              <w:t>6</w:t>
+            </w:r>
+          </w:p>
+        </w:tc>
+        <w:tc>
+          <w:tcPr>
+            <w:tcW w:w="5948" w:type="dxa"/>
+          </w:tcPr>
+          <w:p>
+            <w:pPr>
+              <w:spacing w:after="200" w:line="276" w:lineRule="auto"/>
+              <w:jc w:val="left"/>
+              <w:rPr>
+                <w:rFonts w:eastAsia="MS Mincho"/>
+                <w:sz w:val="22"/>
+                <w:szCs w:val="22"/>
+              </w:rPr>
+            </w:pPr>
+            <w:r>
+              <w:rPr>
+                <w:rFonts w:eastAsia="MS Mincho"/>
+                <w:sz w:val="22"/>
+                <w:szCs w:val="22"/>
+              </w:rPr>
+              <w:t>Đại lý, môi giới, đấu giá</w:t>
+            </w:r>
+          </w:p>
+        </w:tc>
+        <w:tc>
+          <w:tcPr>
+            <w:tcW w:w="856" w:type="dxa"/>
+          </w:tcPr>
+          <w:p>
+            <w:pPr>
+              <w:spacing w:after="200" w:line="276" w:lineRule="auto"/>
+              <w:jc w:val="center"/>
+              <w:rPr>
+                <w:rFonts w:eastAsia="MS Mincho"/>
+                <w:sz w:val="22"/>
+                <w:szCs w:val="22"/>
+              </w:rPr>
+            </w:pPr>
+            <w:r>
+              <w:rPr>
+                <w:rFonts w:eastAsia="MS Mincho"/>
+                <w:sz w:val="22"/>
+                <w:szCs w:val="22"/>
+              </w:rPr>
+              <w:t>4610</w:t>
+            </w:r>
+          </w:p>
+        </w:tc>
+        <w:tc>
+          <w:tcPr>
+            <w:tcW w:w="985" w:type="dxa"/>
+          </w:tcPr>
+          <w:p>
+            <w:pPr>
+              <w:spacing w:after="200" w:line="276" w:lineRule="auto"/>
+              <w:jc w:val="center"/>
+              <w:rPr>
+                <w:rFonts w:eastAsia="MS Mincho"/>
+                <w:sz w:val="22"/>
+                <w:szCs w:val="22"/>
+              </w:rPr>
+            </w:pPr>
+          </w:p>
+        </w:tc>
+      </w:tr>
+      <w:tr>
+        <w:trPr>
+          <w:jc w:val="center"/>
+        </w:trPr>
+        <w:tc>
+          <w:tcPr>
+            <w:tcW w:w="851" w:type="dxa"/>
+          </w:tcPr>
+          <w:p>
+            <w:pPr>
+              <w:spacing w:after="200" w:line="276" w:lineRule="auto"/>
+              <w:jc w:val="center"/>
+              <w:rPr>
+                <w:rFonts w:eastAsia="MS Mincho"/>
+                <w:sz w:val="22"/>
+                <w:szCs w:val="22"/>
+              </w:rPr>
+            </w:pPr>
+            <w:r>
+              <w:rPr>
+                <w:rFonts w:eastAsia="MS Mincho"/>
+                <w:sz w:val="22"/>
+                <w:szCs w:val="22"/>
+              </w:rPr>
+              <w:t>7</w:t>
+            </w:r>
+          </w:p>
+        </w:tc>
+        <w:tc>
+          <w:tcPr>
+            <w:tcW w:w="5948" w:type="dxa"/>
+          </w:tcPr>
+          <w:p>
+            <w:pPr>
+              <w:spacing w:after="200" w:line="276" w:lineRule="auto"/>
+              <w:jc w:val="left"/>
+              <w:rPr>
+                <w:rFonts w:eastAsia="MS Mincho"/>
+                <w:sz w:val="22"/>
+                <w:szCs w:val="22"/>
+              </w:rPr>
+            </w:pPr>
+            <w:r>
+              <w:rPr>
+                <w:rFonts w:eastAsia="MS Mincho"/>
+                <w:sz w:val="22"/>
+                <w:szCs w:val="22"/>
+              </w:rPr>
+              <w:t>Bán buôn nông, lâm sản nguyên liệu (trừ gỗ, tre, nứa) và động vật sống</w:t>
+            </w:r>
+          </w:p>
+        </w:tc>
+        <w:tc>
+          <w:tcPr>
+            <w:tcW w:w="856" w:type="dxa"/>
+          </w:tcPr>
+          <w:p>
+            <w:pPr>
+              <w:spacing w:after="200" w:line="276" w:lineRule="auto"/>
+              <w:jc w:val="center"/>
+              <w:rPr>
+                <w:rFonts w:eastAsia="MS Mincho"/>
+                <w:sz w:val="22"/>
+                <w:szCs w:val="22"/>
+              </w:rPr>
+            </w:pPr>
+            <w:r>
+              <w:rPr>
+                <w:rFonts w:eastAsia="MS Mincho"/>
+                <w:sz w:val="22"/>
+                <w:szCs w:val="22"/>
+              </w:rPr>
+              <w:t>4620</w:t>
+            </w:r>
+          </w:p>
+        </w:tc>
+        <w:tc>
+          <w:tcPr>
+            <w:tcW w:w="985" w:type="dxa"/>
+          </w:tcPr>
+          <w:p>
+            <w:pPr>
+              <w:spacing w:after="200" w:line="276" w:lineRule="auto"/>
+              <w:jc w:val="center"/>
+              <w:rPr>
+                <w:rFonts w:eastAsia="MS Mincho"/>
+                <w:sz w:val="22"/>
+                <w:szCs w:val="22"/>
+              </w:rPr>
+            </w:pPr>
+          </w:p>
+        </w:tc>
+      </w:tr>
+      <w:tr>
+        <w:trPr>
+          <w:jc w:val="center"/>
+        </w:trPr>
+        <w:tc>
+          <w:tcPr>
+            <w:tcW w:w="851" w:type="dxa"/>
+          </w:tcPr>
+          <w:p>
+            <w:pPr>
+              <w:spacing w:after="200" w:line="276" w:lineRule="auto"/>
+              <w:jc w:val="center"/>
+              <w:rPr>
+                <w:rFonts w:eastAsia="MS Mincho"/>
+                <w:sz w:val="22"/>
+                <w:szCs w:val="22"/>
+              </w:rPr>
+            </w:pPr>
+            <w:r>
+              <w:rPr>
+                <w:rFonts w:eastAsia="MS Mincho"/>
+                <w:sz w:val="22"/>
+                <w:szCs w:val="22"/>
+              </w:rPr>
+              <w:t>8</w:t>
+            </w:r>
+          </w:p>
+        </w:tc>
+        <w:tc>
+          <w:tcPr>
+            <w:tcW w:w="5948" w:type="dxa"/>
+          </w:tcPr>
+          <w:p>
+            <w:pPr>
+              <w:spacing w:after="200" w:line="276" w:lineRule="auto"/>
+              <w:jc w:val="left"/>
+              <w:rPr>
+                <w:rFonts w:eastAsia="MS Mincho"/>
+                <w:sz w:val="22"/>
+                <w:szCs w:val="22"/>
+              </w:rPr>
+            </w:pPr>
+            <w:r>
+              <w:rPr>
+                <w:rFonts w:eastAsia="MS Mincho"/>
+                <w:sz w:val="22"/>
+                <w:szCs w:val="22"/>
+              </w:rPr>
+              <w:t>Bán buôn vải, hàng may sẵn, giày dép</w:t>
+            </w:r>
+          </w:p>
+        </w:tc>
+        <w:tc>
+          <w:tcPr>
+            <w:tcW w:w="856" w:type="dxa"/>
+          </w:tcPr>
+          <w:p>
+            <w:pPr>
+              <w:spacing w:after="200" w:line="276" w:lineRule="auto"/>
+              <w:jc w:val="center"/>
+              <w:rPr>
+                <w:rFonts w:eastAsia="MS Mincho"/>
+                <w:sz w:val="22"/>
+                <w:szCs w:val="22"/>
+              </w:rPr>
+            </w:pPr>
+            <w:r>
+              <w:rPr>
+                <w:rFonts w:eastAsia="MS Mincho"/>
+                <w:sz w:val="22"/>
+                <w:szCs w:val="22"/>
+              </w:rPr>
+              <w:t>4641</w:t>
+            </w:r>
+          </w:p>
+        </w:tc>
+        <w:tc>
+          <w:tcPr>
+            <w:tcW w:w="985" w:type="dxa"/>
+          </w:tcPr>
+          <w:p>
+            <w:pPr>
+              <w:spacing w:after="200" w:line="276" w:lineRule="auto"/>
+              <w:jc w:val="center"/>
+              <w:rPr>
+                <w:rFonts w:eastAsia="MS Mincho"/>
+                <w:sz w:val="22"/>
+                <w:szCs w:val="22"/>
+              </w:rPr>
+            </w:pPr>
+          </w:p>
+        </w:tc>
+      </w:tr>
+      <w:tr>
+        <w:trPr>
+          <w:jc w:val="center"/>
+        </w:trPr>
+        <w:tc>
+          <w:tcPr>
+            <w:tcW w:w="851" w:type="dxa"/>
+          </w:tcPr>
+          <w:p>
+            <w:pPr>
+              <w:spacing w:after="200" w:line="276" w:lineRule="auto"/>
+              <w:jc w:val="center"/>
+              <w:rPr>
+                <w:rFonts w:eastAsia="MS Mincho"/>
+                <w:sz w:val="22"/>
+                <w:szCs w:val="22"/>
+              </w:rPr>
+            </w:pPr>
+            <w:r>
+              <w:rPr>
+                <w:rFonts w:eastAsia="MS Mincho"/>
+                <w:sz w:val="22"/>
+                <w:szCs w:val="22"/>
+              </w:rPr>
+              <w:t>9</w:t>
+            </w:r>
+          </w:p>
+        </w:tc>
+        <w:tc>
+          <w:tcPr>
+            <w:tcW w:w="5948" w:type="dxa"/>
+          </w:tcPr>
+          <w:p>
+            <w:pPr>
+              <w:spacing w:after="200" w:line="276" w:lineRule="auto"/>
+              <w:jc w:val="left"/>
+              <w:rPr>
+                <w:rFonts w:eastAsia="MS Mincho"/>
+                <w:sz w:val="22"/>
+                <w:szCs w:val="22"/>
+              </w:rPr>
+            </w:pPr>
+            <w:r>
+              <w:rPr>
+                <w:rFonts w:eastAsia="MS Mincho"/>
+                <w:sz w:val="22"/>
+                <w:szCs w:val="22"/>
+              </w:rPr>
+              <w:t>Bán buôn đồ dùng khác cho gia đình</w:t>
+            </w:r>
+          </w:p>
+        </w:tc>
+        <w:tc>
+          <w:tcPr>
+            <w:tcW w:w="856" w:type="dxa"/>
+          </w:tcPr>
+          <w:p>
+            <w:pPr>
+              <w:spacing w:after="200" w:line="276" w:lineRule="auto"/>
+              <w:jc w:val="center"/>
+              <w:rPr>
+                <w:rFonts w:eastAsia="MS Mincho"/>
+                <w:sz w:val="22"/>
+                <w:szCs w:val="22"/>
+              </w:rPr>
+            </w:pPr>
+            <w:r>
+              <w:rPr>
+                <w:rFonts w:eastAsia="MS Mincho"/>
+                <w:sz w:val="22"/>
+                <w:szCs w:val="22"/>
+              </w:rPr>
+              <w:t>4649</w:t>
+            </w:r>
+          </w:p>
+        </w:tc>
+        <w:tc>
+          <w:tcPr>
+            <w:tcW w:w="985" w:type="dxa"/>
+          </w:tcPr>
+          <w:p>
+            <w:pPr>
+              <w:spacing w:after="200" w:line="276" w:lineRule="auto"/>
+              <w:jc w:val="center"/>
+              <w:rPr>
+                <w:rFonts w:eastAsia="MS Mincho"/>
+                <w:sz w:val="22"/>
+                <w:szCs w:val="22"/>
+              </w:rPr>
+            </w:pPr>
+          </w:p>
+        </w:tc>
+      </w:tr>
+      <w:tr>
+        <w:trPr>
+          <w:jc w:val="center"/>
+        </w:trPr>
+        <w:tc>
+          <w:tcPr>
+            <w:tcW w:w="851" w:type="dxa"/>
+          </w:tcPr>
+          <w:p>
+            <w:pPr>
+              <w:spacing w:after="200" w:line="276" w:lineRule="auto"/>
+              <w:jc w:val="center"/>
+              <w:rPr>
+                <w:rFonts w:eastAsia="MS Mincho"/>
+                <w:sz w:val="22"/>
+                <w:szCs w:val="22"/>
+              </w:rPr>
+            </w:pPr>
+            <w:r>
+              <w:rPr>
+                <w:rFonts w:eastAsia="MS Mincho"/>
+                <w:sz w:val="22"/>
+                <w:szCs w:val="22"/>
+              </w:rPr>
+              <w:t>10</w:t>
+            </w:r>
+          </w:p>
+        </w:tc>
+        <w:tc>
+          <w:tcPr>
+            <w:tcW w:w="5948" w:type="dxa"/>
+          </w:tcPr>
+          <w:p>
+            <w:pPr>
+              <w:spacing w:after="200" w:line="276" w:lineRule="auto"/>
+              <w:jc w:val="left"/>
+              <w:rPr>
+                <w:rFonts w:eastAsia="MS Mincho"/>
+                <w:sz w:val="22"/>
+                <w:szCs w:val="22"/>
+              </w:rPr>
+            </w:pPr>
+            <w:r>
+              <w:rPr>
+                <w:rFonts w:eastAsia="MS Mincho"/>
+                <w:sz w:val="22"/>
+                <w:szCs w:val="22"/>
+              </w:rPr>
+              <w:t>Bán buôn thiết bị và linh kiện điện tử, viễn thông</w:t>
+            </w:r>
+          </w:p>
+        </w:tc>
+        <w:tc>
+          <w:tcPr>
+            <w:tcW w:w="856" w:type="dxa"/>
+          </w:tcPr>
+          <w:p>
+            <w:pPr>
+              <w:spacing w:after="200" w:line="276" w:lineRule="auto"/>
+              <w:jc w:val="center"/>
+              <w:rPr>
+                <w:rFonts w:eastAsia="MS Mincho"/>
+                <w:sz w:val="22"/>
+                <w:szCs w:val="22"/>
+              </w:rPr>
+            </w:pPr>
+            <w:r>
+              <w:rPr>
+                <w:rFonts w:eastAsia="MS Mincho"/>
+                <w:sz w:val="22"/>
+                <w:szCs w:val="22"/>
+              </w:rPr>
+              <w:t>4652</w:t>
+            </w:r>
+            <w:r>
+              <w:rPr>
+                <w:rFonts w:eastAsia="MS Mincho"/>
+                <w:sz w:val="22"/>
+                <w:szCs w:val="22"/>
+              </w:rPr>
+              <w:tab/>
+            </w:r>
+          </w:p>
+        </w:tc>
+        <w:tc>
+          <w:tcPr>
+            <w:tcW w:w="985" w:type="dxa"/>
+          </w:tcPr>
+          <w:p>
+            <w:pPr>
+              <w:spacing w:after="200" w:line="276" w:lineRule="auto"/>
+              <w:jc w:val="center"/>
+              <w:rPr>
+                <w:rFonts w:eastAsia="MS Mincho"/>
+                <w:sz w:val="22"/>
+                <w:szCs w:val="22"/>
+              </w:rPr>
+            </w:pPr>
+          </w:p>
+        </w:tc>
+      </w:tr>
+      <w:tr>
+        <w:trPr>
+          <w:jc w:val="center"/>
+        </w:trPr>
+        <w:tc>
+          <w:tcPr>
+            <w:tcW w:w="851" w:type="dxa"/>
+          </w:tcPr>
+          <w:p>
+            <w:pPr>
+              <w:spacing w:after="200" w:line="276" w:lineRule="auto"/>
+              <w:jc w:val="center"/>
+              <w:rPr>
+                <w:rFonts w:eastAsia="MS Mincho"/>
+                <w:sz w:val="22"/>
+                <w:szCs w:val="22"/>
+              </w:rPr>
+            </w:pPr>
+            <w:r>
+              <w:rPr>
+                <w:rFonts w:eastAsia="MS Mincho"/>
+                <w:sz w:val="22"/>
+                <w:szCs w:val="22"/>
+              </w:rPr>
+              <w:t>11</w:t>
+            </w:r>
+          </w:p>
+        </w:tc>
+        <w:tc>
+          <w:tcPr>
+            <w:tcW w:w="5948" w:type="dxa"/>
+          </w:tcPr>
+          <w:p>
+            <w:pPr>
+              <w:spacing w:after="200" w:line="276" w:lineRule="auto"/>
+              <w:jc w:val="left"/>
+              <w:rPr>
+                <w:rFonts w:eastAsia="MS Mincho"/>
+                <w:sz w:val="22"/>
+                <w:szCs w:val="22"/>
+              </w:rPr>
+            </w:pPr>
+            <w:r>
+              <w:rPr>
+                <w:rFonts w:eastAsia="MS Mincho"/>
+                <w:sz w:val="22"/>
+                <w:szCs w:val="22"/>
+              </w:rPr>
+              <w:t>Bán buôn máy móc, thiết bị và phụ tùng máy khác</w:t>
+            </w:r>
+          </w:p>
+          <w:p>
+            <w:pPr>
+              <w:spacing w:after="200" w:line="276" w:lineRule="auto"/>
+              <w:jc w:val="left"/>
+              <w:rPr>
+                <w:rFonts w:eastAsia="MS Mincho"/>
+                <w:sz w:val="22"/>
+                <w:szCs w:val="22"/>
+              </w:rPr>
+            </w:pPr>
+            <w:r>
+              <w:rPr>
+                <w:rFonts w:eastAsia="MS Mincho"/>
+                <w:sz w:val="22"/>
+                <w:szCs w:val="22"/>
+              </w:rPr>
+              <w:lastRenderedPageBreak/>
+              <w:t>Chi tiết : Bán buôn máy móc,thiết bị điện,vật liệu điện (máy phát điện ,động cơ điện ,dây điện và thiết bị khác dùng trong mạch điện )</w:t>
+            </w:r>
+          </w:p>
+        </w:tc>
+        <w:tc>
+          <w:tcPr>
+            <w:tcW w:w="856" w:type="dxa"/>
+          </w:tcPr>
+          <w:p>
+            <w:pPr>
+              <w:spacing w:after="200" w:line="276" w:lineRule="auto"/>
+              <w:jc w:val="center"/>
+              <w:rPr>
+                <w:rFonts w:eastAsia="MS Mincho"/>
+                <w:sz w:val="22"/>
+                <w:szCs w:val="22"/>
+              </w:rPr>
+            </w:pPr>
+            <w:r>
+              <w:rPr>
+                <w:rFonts w:eastAsia="MS Mincho"/>
+                <w:sz w:val="22"/>
+                <w:szCs w:val="22"/>
+              </w:rPr>
+              <w:lastRenderedPageBreak/>
+              <w:t>4659</w:t>
+            </w:r>
+          </w:p>
+        </w:tc>
+        <w:tc>
+          <w:tcPr>
+            <w:tcW w:w="985" w:type="dxa"/>
+          </w:tcPr>
+          <w:p>
+            <w:pPr>
+              <w:spacing w:after="200" w:line="276" w:lineRule="auto"/>
+              <w:jc w:val="center"/>
+              <w:rPr>
+                <w:rFonts w:eastAsia="MS Mincho"/>
+                <w:sz w:val="22"/>
+                <w:szCs w:val="22"/>
+              </w:rPr>
+            </w:pPr>
+          </w:p>
+        </w:tc>
+      </w:tr>
+      <w:tr>
+        <w:trPr>
+          <w:jc w:val="center"/>
+        </w:trPr>
+        <w:tc>
+          <w:tcPr>
+            <w:tcW w:w="851" w:type="dxa"/>
+          </w:tcPr>
+          <w:p>
+            <w:pPr>
+              <w:spacing w:after="200" w:line="276" w:lineRule="auto"/>
+              <w:jc w:val="center"/>
+              <w:rPr>
+                <w:rFonts w:eastAsia="MS Mincho"/>
+                <w:sz w:val="22"/>
+                <w:szCs w:val="22"/>
+              </w:rPr>
+            </w:pPr>
+            <w:r>
+              <w:rPr>
+                <w:rFonts w:eastAsia="MS Mincho"/>
+                <w:sz w:val="22"/>
+                <w:szCs w:val="22"/>
+              </w:rPr>
+              <w:t>12</w:t>
+            </w:r>
+          </w:p>
+        </w:tc>
+        <w:tc>
+          <w:tcPr>
+            <w:tcW w:w="5948" w:type="dxa"/>
+          </w:tcPr>
+          <w:p>
+            <w:pPr>
+              <w:spacing w:after="200" w:line="276" w:lineRule="auto"/>
+              <w:jc w:val="left"/>
+              <w:rPr>
+                <w:rFonts w:eastAsia="MS Mincho"/>
+                <w:sz w:val="22"/>
+                <w:szCs w:val="22"/>
+              </w:rPr>
+            </w:pPr>
+            <w:r>
+              <w:rPr>
+                <w:rFonts w:eastAsia="MS Mincho"/>
+                <w:sz w:val="22"/>
+                <w:szCs w:val="22"/>
+              </w:rPr>
+              <w:t>Bán buôn kim loại và quặng kim loại</w:t>
+            </w:r>
+            <w:r>
+              <w:rPr>
+                <w:rFonts w:eastAsia="MS Mincho"/>
+                <w:sz w:val="22"/>
+                <w:szCs w:val="22"/>
+              </w:rPr>
+              <w:br/>
+              <w:t>Chi tiết : - Bán buôn sắt thép (trừ kinh doanh vàng miếng).</w:t>
+            </w:r>
+          </w:p>
+        </w:tc>
+        <w:tc>
+          <w:tcPr>
+            <w:tcW w:w="856" w:type="dxa"/>
+          </w:tcPr>
+          <w:p>
+            <w:pPr>
+              <w:spacing w:after="200" w:line="276" w:lineRule="auto"/>
+              <w:jc w:val="center"/>
+              <w:rPr>
+                <w:rFonts w:eastAsia="MS Mincho"/>
+                <w:sz w:val="22"/>
+                <w:szCs w:val="22"/>
+              </w:rPr>
+            </w:pPr>
+            <w:r>
+              <w:rPr>
+                <w:rFonts w:eastAsia="MS Mincho"/>
+                <w:sz w:val="22"/>
+                <w:szCs w:val="22"/>
+              </w:rPr>
+              <w:t>4662</w:t>
+            </w:r>
+          </w:p>
+        </w:tc>
+        <w:tc>
+          <w:tcPr>
+            <w:tcW w:w="985" w:type="dxa"/>
+          </w:tcPr>
+          <w:p>
+            <w:pPr>
+              <w:spacing w:after="200" w:line="276" w:lineRule="auto"/>
+              <w:jc w:val="center"/>
+              <w:rPr>
+                <w:rFonts w:eastAsia="MS Mincho"/>
+                <w:sz w:val="22"/>
+                <w:szCs w:val="22"/>
+              </w:rPr>
+            </w:pPr>
+          </w:p>
+        </w:tc>
+      </w:tr>
+      <w:tr>
+        <w:trPr>
+          <w:jc w:val="center"/>
+        </w:trPr>
+        <w:tc>
+          <w:tcPr>
+            <w:tcW w:w="851" w:type="dxa"/>
+          </w:tcPr>
+          <w:p>
+            <w:pPr>
+              <w:spacing w:after="200" w:line="276" w:lineRule="auto"/>
+              <w:jc w:val="center"/>
+              <w:rPr>
+                <w:rFonts w:eastAsia="MS Mincho"/>
+                <w:sz w:val="22"/>
+                <w:szCs w:val="22"/>
+              </w:rPr>
+            </w:pPr>
+            <w:r>
+              <w:rPr>
+                <w:rFonts w:eastAsia="MS Mincho"/>
+                <w:sz w:val="22"/>
+                <w:szCs w:val="22"/>
+              </w:rPr>
+              <w:t>13</w:t>
+            </w:r>
+          </w:p>
+        </w:tc>
+        <w:tc>
+          <w:tcPr>
+            <w:tcW w:w="5948" w:type="dxa"/>
+          </w:tcPr>
+          <w:p>
+            <w:pPr>
+              <w:spacing w:after="200" w:line="276" w:lineRule="auto"/>
+              <w:jc w:val="left"/>
+              <w:rPr>
+                <w:rFonts w:eastAsia="MS Mincho"/>
+                <w:sz w:val="22"/>
+                <w:szCs w:val="22"/>
+              </w:rPr>
+            </w:pPr>
+            <w:r>
+              <w:rPr>
+                <w:rFonts w:eastAsia="MS Mincho"/>
+                <w:sz w:val="22"/>
+                <w:szCs w:val="22"/>
+              </w:rPr>
+              <w:t>Bán buôn vật liệu, thiết bị lắp đặt khác trong xây dựng</w:t>
+            </w:r>
+            <w:r>
+              <w:rPr>
+                <w:rFonts w:eastAsia="MS Mincho"/>
+                <w:sz w:val="22"/>
+                <w:szCs w:val="22"/>
+              </w:rPr>
+              <w:br/>
+              <w:t>Chi tiết : Bán buôn xi măng ,gạch ,cát,đá,sỏi Bán buôn kính xây dựng Bán buôn sơn ,vecni Bán buôn gạch ốp lát và thiết bị vệ sinh Bán buôn vật liệu,thiết bị lắp đặt khác trong xây dựng .</w:t>
+            </w:r>
+          </w:p>
+        </w:tc>
+        <w:tc>
+          <w:tcPr>
+            <w:tcW w:w="856" w:type="dxa"/>
+          </w:tcPr>
+          <w:p>
+            <w:pPr>
+              <w:spacing w:after="200" w:line="276" w:lineRule="auto"/>
+              <w:jc w:val="center"/>
+              <w:rPr>
+                <w:rFonts w:eastAsia="MS Mincho"/>
+                <w:sz w:val="22"/>
+                <w:szCs w:val="22"/>
+              </w:rPr>
+            </w:pPr>
+            <w:r>
+              <w:rPr>
+                <w:rFonts w:eastAsia="MS Mincho"/>
+                <w:sz w:val="22"/>
+                <w:szCs w:val="22"/>
+              </w:rPr>
+              <w:t>4663</w:t>
+            </w:r>
+          </w:p>
+        </w:tc>
+        <w:tc>
+          <w:tcPr>
+            <w:tcW w:w="985" w:type="dxa"/>
+          </w:tcPr>
+          <w:p>
+            <w:pPr>
+              <w:spacing w:after="200" w:line="276" w:lineRule="auto"/>
+              <w:jc w:val="center"/>
+              <w:rPr>
+                <w:rFonts w:eastAsia="MS Mincho"/>
+                <w:sz w:val="22"/>
+                <w:szCs w:val="22"/>
+              </w:rPr>
+            </w:pPr>
+          </w:p>
+        </w:tc>
+      </w:tr>
+      <w:tr>
+        <w:trPr>
+          <w:jc w:val="center"/>
+        </w:trPr>
+        <w:tc>
+          <w:tcPr>
+            <w:tcW w:w="851" w:type="dxa"/>
+          </w:tcPr>
+          <w:p>
+            <w:pPr>
+              <w:spacing w:after="200" w:line="276" w:lineRule="auto"/>
+              <w:jc w:val="center"/>
+              <w:rPr>
+                <w:rFonts w:eastAsia="MS Mincho"/>
+                <w:sz w:val="22"/>
+                <w:szCs w:val="22"/>
+              </w:rPr>
+            </w:pPr>
+            <w:r>
+              <w:rPr>
+                <w:rFonts w:eastAsia="MS Mincho"/>
+                <w:sz w:val="22"/>
+                <w:szCs w:val="22"/>
+              </w:rPr>
+              <w:t>14</w:t>
+            </w:r>
+          </w:p>
+        </w:tc>
+        <w:tc>
+          <w:tcPr>
+            <w:tcW w:w="5948" w:type="dxa"/>
+          </w:tcPr>
+          <w:p>
+            <w:pPr>
+              <w:spacing w:after="200" w:line="276" w:lineRule="auto"/>
+              <w:jc w:val="left"/>
+              <w:rPr>
+                <w:rFonts w:eastAsia="MS Mincho"/>
+                <w:sz w:val="22"/>
+                <w:szCs w:val="22"/>
+              </w:rPr>
+            </w:pPr>
+            <w:r>
+              <w:rPr>
+                <w:rFonts w:eastAsia="MS Mincho"/>
+                <w:sz w:val="22"/>
+                <w:szCs w:val="22"/>
+              </w:rPr>
+              <w:t>Bán buôn chuyên doanh khác chưa được phân vào đâu</w:t>
+            </w:r>
+          </w:p>
+          <w:p>
+            <w:pPr>
+              <w:spacing w:after="200" w:line="276" w:lineRule="auto"/>
+              <w:jc w:val="left"/>
+              <w:rPr>
+                <w:rFonts w:eastAsia="MS Mincho"/>
+                <w:sz w:val="22"/>
+                <w:szCs w:val="22"/>
+              </w:rPr>
+            </w:pPr>
+            <w:r>
+              <w:rPr>
+                <w:rFonts w:eastAsia="MS Mincho"/>
+                <w:sz w:val="22"/>
+                <w:szCs w:val="22"/>
+              </w:rPr>
+              <w:t>Chi tiết: - Bán buôn ván ép,ván lạng - Bán buôn đồ dùng nội thất cho gia đình như: Bàn,ghế.giường,tủ … - Bán buôn hóa chất, các loại keo sử dụng trong ngành giấy , bán buôn cao su Eva, đế nhựa; Bán buôn cao su nguyên liệu, cao su thiên nhiên hoặc tổng hợp (không chứa mủ cao su tại trụ sở chính), bán buôn chất dẻo dạng nguyên sinh; Các sản phẩm nhựa, nguyên liệu từ nhựa, thùng giấy sử dụng trong ngành giấy, phụ liệu sử dụng trong ngành may mặc và giày dép, và bán buôn các đồ dùng hằng ngày. - Bán buôn linh kiện đồ ngũ kim như: Đinh ,Ốc ,Vít,Kéo,Bu lông.. - Bán buôn các loại Dao Phay,dao bào,Dao cắt,Đá cắt,Mũi Khoan ,Mũi Phay,Máy Khoan Tay…. - Bán buôn hoá chất công nghiệp,Dầu công nghiệp. - Bán buôn các loại khuôn trong nghành công nghiệp. - Bán buôn cao su trong ngành nông nghiệp. - Bán buôn các thiết bị điện ,nước .Các loại đồ điện gia dụng Công Nghiệp. - Bán buôn các loại ống làm nhiệt,bát nhiệt,ống nén khí … - Bán buôn các loại băng chuyền,bàn in… - Bán buôn phụ kiện nén khí - Bán buôn các loại đá mài kim cương - Bán buôn khung nhôm cửa kính . - Bán buôn các phụ liệu ngành may mặc và giày dép. - Bán buôn đồ bảo hộ lao động ,găng tay. - Bán buôn các loại vải da dùng trong ngành giày. - Bán buôn hoá chất sử dụng trong lĩnh vực công nghiệp,chất dẻo dạng nguyên sinh ,bao bì nhựa PVC,PE,PP,giấy nhám,băng keo,keo dán giấy ,dây điện</w:t>
+            </w:r>
+          </w:p>
+        </w:tc>
+        <w:tc>
+          <w:tcPr>
+            <w:tcW w:w="856" w:type="dxa"/>
+          </w:tcPr>
+          <w:p>
+            <w:pPr>
+              <w:spacing w:after="200" w:line="276" w:lineRule="auto"/>
+              <w:jc w:val="center"/>
+              <w:rPr>
+                <w:rFonts w:eastAsia="MS Mincho"/>
+                <w:sz w:val="22"/>
+                <w:szCs w:val="22"/>
+              </w:rPr>
+            </w:pPr>
+            <w:r>
+              <w:rPr>
+                <w:rFonts w:eastAsia="MS Mincho"/>
+                <w:sz w:val="22"/>
+                <w:szCs w:val="22"/>
+              </w:rPr>
+              <w:t>4669</w:t>
+            </w:r>
+          </w:p>
+        </w:tc>
+        <w:tc>
+          <w:tcPr>
+            <w:tcW w:w="985" w:type="dxa"/>
+          </w:tcPr>
+          <w:p>
+            <w:pPr>
+              <w:spacing w:after="200" w:line="276" w:lineRule="auto"/>
+              <w:jc w:val="center"/>
+              <w:rPr>
+                <w:rFonts w:eastAsia="MS Mincho"/>
+                <w:sz w:val="22"/>
+                <w:szCs w:val="22"/>
+              </w:rPr>
+            </w:pPr>
+            <w:r>
+              <w:rPr>
+                <w:rFonts w:eastAsia="MS Mincho"/>
+                <w:sz w:val="22"/>
+                <w:szCs w:val="22"/>
+              </w:rPr>
+              <w:t>X</w:t>
+            </w:r>
+          </w:p>
+        </w:tc>
+      </w:tr>
+      <w:tr>
+        <w:trPr>
+          <w:jc w:val="center"/>
+        </w:trPr>
+        <w:tc>
+          <w:tcPr>
+            <w:tcW w:w="851" w:type="dxa"/>
+          </w:tcPr>
+          <w:p>
+            <w:pPr>
+              <w:spacing w:after="200" w:line="276" w:lineRule="auto"/>
+              <w:jc w:val="center"/>
+              <w:rPr>
+                <w:rFonts w:eastAsia="MS Mincho"/>
+                <w:sz w:val="22"/>
+                <w:szCs w:val="22"/>
+              </w:rPr>
+            </w:pPr>
+            <w:r>
+              <w:rPr>
+                <w:rFonts w:eastAsia="MS Mincho"/>
+                <w:sz w:val="22"/>
+                <w:szCs w:val="22"/>
+              </w:rPr>
+              <w:t>15</w:t>
+            </w:r>
+          </w:p>
+        </w:tc>
+        <w:tc>
+          <w:tcPr>
+            <w:tcW w:w="5948" w:type="dxa"/>
+          </w:tcPr>
+          <w:p>
+            <w:pPr>
+              <w:spacing w:after="200" w:line="276" w:lineRule="auto"/>
+              <w:jc w:val="left"/>
+              <w:rPr>
+                <w:rFonts w:eastAsia="MS Mincho"/>
+                <w:sz w:val="22"/>
+                <w:szCs w:val="22"/>
+              </w:rPr>
+            </w:pPr>
+            <w:r>
+              <w:rPr>
+                <w:rFonts w:eastAsia="MS Mincho"/>
+                <w:sz w:val="22"/>
+                <w:szCs w:val="22"/>
+              </w:rPr>
+              <w:t>Bán lẻ đồ ngũ kim, sơn, kính và thiết bị lắp đặt khác trong xây dựng trong các cửa hàng chuyên doanh</w:t>
+            </w:r>
+          </w:p>
+        </w:tc>
+        <w:tc>
+          <w:tcPr>
+            <w:tcW w:w="856" w:type="dxa"/>
+          </w:tcPr>
+          <w:p>
+            <w:pPr>
+              <w:spacing w:after="200" w:line="276" w:lineRule="auto"/>
+              <w:jc w:val="center"/>
+              <w:rPr>
+                <w:rFonts w:eastAsia="MS Mincho"/>
+                <w:sz w:val="22"/>
+                <w:szCs w:val="22"/>
+              </w:rPr>
+            </w:pPr>
+            <w:r>
+              <w:rPr>
+                <w:rFonts w:eastAsia="MS Mincho"/>
+                <w:sz w:val="22"/>
+                <w:szCs w:val="22"/>
+              </w:rPr>
+              <w:t>4752</w:t>
+            </w:r>
+          </w:p>
+        </w:tc>
+        <w:tc>
+          <w:tcPr>
+            <w:tcW w:w="985" w:type="dxa"/>
+          </w:tcPr>
+          <w:p>
+            <w:pPr>
+              <w:spacing w:after="200" w:line="276" w:lineRule="auto"/>
+              <w:jc w:val="center"/>
+              <w:rPr>
+                <w:rFonts w:eastAsia="MS Mincho"/>
+                <w:sz w:val="22"/>
+                <w:szCs w:val="22"/>
+              </w:rPr>
+            </w:pPr>
+          </w:p>
+        </w:tc>
+      </w:tr>
+      <w:tr>
+        <w:trPr>
+          <w:jc w:val="center"/>
+        </w:trPr>
+        <w:tc>
+          <w:tcPr>
+            <w:tcW w:w="851" w:type="dxa"/>
+          </w:tcPr>
+          <w:p>
+            <w:pPr>
+              <w:spacing w:after="200" w:line="276" w:lineRule="auto"/>
+              <w:jc w:val="center"/>
+              <w:rPr>
+                <w:rFonts w:eastAsia="MS Mincho"/>
+                <w:sz w:val="22"/>
+                <w:szCs w:val="22"/>
+              </w:rPr>
+            </w:pPr>
+            <w:r>
+              <w:rPr>
+                <w:rFonts w:eastAsia="MS Mincho"/>
+                <w:sz w:val="22"/>
+                <w:szCs w:val="22"/>
+              </w:rPr>
+              <w:t>16</w:t>
+            </w:r>
+          </w:p>
+        </w:tc>
+        <w:tc>
+          <w:tcPr>
+            <w:tcW w:w="5948" w:type="dxa"/>
+          </w:tcPr>
+          <w:p>
+            <w:pPr>
+              <w:spacing w:after="200" w:line="276" w:lineRule="auto"/>
+              <w:jc w:val="left"/>
+              <w:rPr>
+                <w:rFonts w:eastAsia="MS Mincho"/>
+                <w:sz w:val="22"/>
+                <w:szCs w:val="22"/>
+              </w:rPr>
+            </w:pPr>
+            <w:r>
+              <w:rPr>
+                <w:rFonts w:eastAsia="MS Mincho"/>
+                <w:sz w:val="22"/>
+                <w:szCs w:val="22"/>
+              </w:rPr>
+              <w:t>Vận tải hàng hóa bằng đường bộ</w:t>
+            </w:r>
+          </w:p>
+        </w:tc>
+        <w:tc>
+          <w:tcPr>
+            <w:tcW w:w="856" w:type="dxa"/>
+          </w:tcPr>
+          <w:p>
+            <w:pPr>
+              <w:spacing w:after="200" w:line="276" w:lineRule="auto"/>
+              <w:jc w:val="center"/>
+              <w:rPr>
+                <w:rFonts w:eastAsia="MS Mincho"/>
+                <w:sz w:val="22"/>
+                <w:szCs w:val="22"/>
+              </w:rPr>
+            </w:pPr>
+            <w:r>
+              <w:rPr>
+                <w:rFonts w:eastAsia="MS Mincho"/>
+                <w:sz w:val="22"/>
+                <w:szCs w:val="22"/>
               </w:rPr>
               <w:t>4933</w:t>
             </w:r>
@@ -1264,147 +2745,128 @@
         </w:tc>
         <w:tc>
           <w:tcPr>
-            <w:tcW w:w="2026" w:type="dxa"/>
+            <w:tcW w:w="985" w:type="dxa"/>
           </w:tcPr>
           <w:p>
             <w:pPr>
-              <w:suppressAutoHyphens/>
-              <w:spacing w:before="120"/>
-              <w:ind w:firstLine="567"/>
-              <w:rPr>
-                <w:b/>
-                <w:bCs/>
-                <w:sz w:val="26"/>
-                <w:szCs w:val="26"/>
-                <w:lang w:eastAsia="zh-CN"/>
+              <w:spacing w:after="200" w:line="276" w:lineRule="auto"/>
+              <w:jc w:val="center"/>
+              <w:rPr>
+                <w:rFonts w:eastAsia="MS Mincho"/>
+                <w:sz w:val="22"/>
+                <w:szCs w:val="22"/>
               </w:rPr>
             </w:pPr>
-            <w:r>
-              <w:rPr>
-                <w:b/>
-                <w:bCs/>
-                <w:sz w:val="26"/>
-                <w:szCs w:val="26"/>
-                <w:lang w:eastAsia="zh-CN"/>
-              </w:rPr>
-              <w:t>X</w:t>
-            </w:r>
           </w:p>
         </w:tc>
       </w:tr>
       <w:tr>
+        <w:trPr>
+          <w:jc w:val="center"/>
+        </w:trPr>
         <w:tc>
           <w:tcPr>
-            <w:tcW w:w="1246" w:type="dxa"/>
+            <w:tcW w:w="851" w:type="dxa"/>
           </w:tcPr>
           <w:p>
             <w:pPr>
-              <w:suppressAutoHyphens/>
-              <w:spacing w:before="120"/>
-              <w:ind w:firstLine="567"/>
-              <w:rPr>
-                <w:b/>
-                <w:bCs/>
-                <w:sz w:val="26"/>
-                <w:szCs w:val="26"/>
-                <w:lang w:eastAsia="zh-CN"/>
+              <w:spacing w:after="200" w:line="276" w:lineRule="auto"/>
+              <w:jc w:val="center"/>
+              <w:rPr>
+                <w:rFonts w:eastAsia="MS Mincho"/>
+                <w:sz w:val="22"/>
+                <w:szCs w:val="22"/>
               </w:rPr>
             </w:pPr>
             <w:r>
               <w:rPr>
-                <w:b/>
-                <w:bCs/>
-                <w:sz w:val="26"/>
-                <w:szCs w:val="26"/>
-                <w:lang w:eastAsia="zh-CN"/>
-              </w:rPr>
-              <w:t>2</w:t>
+                <w:rFonts w:eastAsia="MS Mincho"/>
+                <w:sz w:val="22"/>
+                <w:szCs w:val="22"/>
+              </w:rPr>
+              <w:t>17</w:t>
             </w:r>
           </w:p>
         </w:tc>
         <w:tc>
           <w:tcPr>
-            <w:tcW w:w="3598" w:type="dxa"/>
+            <w:tcW w:w="5948" w:type="dxa"/>
           </w:tcPr>
           <w:p>
             <w:pPr>
-              <w:suppressAutoHyphens/>
-              <w:spacing w:before="120" w:after="0" w:line="240" w:lineRule="auto"/>
-              <w:ind w:firstLine="567"/>
-              <w:rPr>
-                <w:rFonts w:eastAsia="Times New Roman"/>
-                <w:sz w:val="26"/>
-                <w:szCs w:val="26"/>
-                <w:lang w:eastAsia="zh-CN"/>
+              <w:spacing w:after="200" w:line="276" w:lineRule="auto"/>
+              <w:jc w:val="left"/>
+              <w:rPr>
+                <w:rFonts w:eastAsia="MS Mincho"/>
+                <w:sz w:val="22"/>
+                <w:szCs w:val="22"/>
               </w:rPr>
             </w:pPr>
             <w:r>
               <w:rPr>
-                <w:rFonts w:eastAsia="Times New Roman"/>
-                <w:sz w:val="26"/>
-                <w:szCs w:val="26"/>
-                <w:lang w:eastAsia="zh-CN"/>
-              </w:rPr>
-              <w:t>Hoạt động dịch vụ hỗ trợ khác liên quan đến vận tải</w:t>
+                <w:rFonts w:eastAsia="MS Mincho"/>
+                <w:sz w:val="22"/>
+                <w:szCs w:val="22"/>
+              </w:rPr>
+              <w:t>Hoạt động dịch vụ hỗ trợ kinh doanh khác còn lại chưa được phân vào đâu</w:t>
             </w:r>
           </w:p>
           <w:p>
             <w:pPr>
-              <w:suppressAutoHyphens/>
-              <w:spacing w:before="120"/>
-              <w:ind w:firstLine="567"/>
-              <w:rPr>
-                <w:b/>
-                <w:bCs/>
-                <w:sz w:val="26"/>
-                <w:szCs w:val="26"/>
-                <w:lang w:eastAsia="zh-CN"/>
-              </w:rPr>
-            </w:pPr>
-          </w:p>
-        </w:tc>
-        <w:tc>
-          <w:tcPr>
-            <w:tcW w:w="2230" w:type="dxa"/>
-          </w:tcPr>
-          <w:p>
-            <w:pPr>
-              <w:suppressAutoHyphens/>
-              <w:spacing w:before="120"/>
-              <w:ind w:firstLine="567"/>
-              <w:rPr>
-                <w:b/>
-                <w:bCs/>
-                <w:sz w:val="26"/>
-                <w:szCs w:val="26"/>
-                <w:lang w:eastAsia="zh-CN"/>
+              <w:spacing w:after="200" w:line="276" w:lineRule="auto"/>
+              <w:jc w:val="left"/>
+              <w:rPr>
+                <w:rFonts w:eastAsia="MS Mincho"/>
+                <w:sz w:val="22"/>
+                <w:szCs w:val="22"/>
               </w:rPr>
             </w:pPr>
             <w:r>
               <w:rPr>
-                <w:sz w:val="26"/>
-                <w:szCs w:val="26"/>
-                <w:lang w:eastAsia="zh-CN"/>
-              </w:rPr>
-              <w:t>5229</w:t>
+                <w:rFonts w:eastAsia="MS Mincho"/>
+                <w:sz w:val="22"/>
+                <w:szCs w:val="22"/>
+              </w:rPr>
+              <w:t>Chi tiết: Xuất Nhập Khẩu các mặt hàng mà công ty kinh doanh.</w:t>
             </w:r>
           </w:p>
         </w:tc>
         <w:tc>
           <w:tcPr>
-            <w:tcW w:w="2026" w:type="dxa"/>
+            <w:tcW w:w="856" w:type="dxa"/>
           </w:tcPr>
           <w:p>
             <w:pPr>
-              <w:suppressAutoHyphens/>
-              <w:spacing w:before="120"/>
-              <w:ind w:firstLine="567"/>
-              <w:rPr>
-                <w:b/>
-                <w:bCs/>
-                <w:sz w:val="26"/>
-                <w:szCs w:val="26"/>
-                <w:lang w:eastAsia="zh-CN"/>
+              <w:spacing w:after="200" w:line="276" w:lineRule="auto"/>
+              <w:jc w:val="center"/>
+              <w:rPr>
+                <w:rFonts w:eastAsia="MS Mincho"/>
+                <w:sz w:val="22"/>
+                <w:szCs w:val="22"/>
+              </w:rPr>
+            </w:pPr>
+            <w:r>
+              <w:rPr>
+                <w:rFonts w:eastAsia="MS Mincho"/>
+                <w:sz w:val="22"/>
+                <w:szCs w:val="22"/>
+              </w:rPr>
+              <w:t>8299</w:t>
+            </w:r>
+          </w:p>
+        </w:tc>
+        <w:tc>
+          <w:tcPr>
+            <w:tcW w:w="985" w:type="dxa"/>
+          </w:tcPr>
+          <w:p>
+            <w:pPr>
+              <w:spacing w:after="200" w:line="276" w:lineRule="auto"/>
+              <w:jc w:val="center"/>
+              <w:rPr>
+                <w:rFonts w:eastAsia="MS Mincho"/>
+                <w:sz w:val="22"/>
+                <w:szCs w:val="22"/>
               </w:rPr>
             </w:pPr>
           </w:p>
@@ -1436,6 +2898,7 @@
         <w:rPr>
           <w:rFonts w:ascii="Times New Roman" w:hAnsi="Times New Roman"/>
         </w:rPr>
+        <w:lastRenderedPageBreak/>
         <w:t xml:space="preserve">Điều </w:t>
       </w:r>
       <w:r>
@@ -1527,7 +2990,7 @@
           <w:sz w:val="26"/>
           <w:szCs w:val="26"/>
         </w:rPr>
-        <w:t>LÝ ĐÌNH VIÊN</w:t>
+        <w:t>U NÀM KHUẤN</w:t>
       </w:r>
     </w:p>
     <w:p>
@@ -1594,15 +3057,7 @@
           <w:sz w:val="26"/>
           <w:szCs w:val="26"/>
         </w:rPr>
-        <w:t>17/08/</w:t>
-      </w:r>
-      <w:proofErr w:type="gramStart"/>
-      <w:r>
-        <w:rPr>
-          <w:sz w:val="26"/>
-          <w:szCs w:val="26"/>
-        </w:rPr>
-        <w:t>1990</w:t>
+        <w:t>31/05/1995</w:t>
       </w:r>
       <w:r>
         <w:rPr>
@@ -1626,7 +3081,6 @@
         </w:rPr>
         <w:tab/>
       </w:r>
-      <w:proofErr w:type="gramEnd"/>
       <w:r>
         <w:rPr>
           <w:sz w:val="26"/>
@@ -1753,7 +3207,7 @@
           <w:sz w:val="26"/>
           <w:szCs w:val="26"/>
         </w:rPr>
-        <w:t>075090006720</w:t>
+        <w:t>075095012346</w:t>
       </w:r>
       <w:r>
         <w:rPr>
@@ -1787,7 +3241,7 @@
           <w:szCs w:val="26"/>
           <w:lang w:val="vi"/>
         </w:rPr>
-        <w:t>29/06/2021</w:t>
+        <w:t>22/08/2022</w:t>
       </w:r>
       <w:r>
         <w:rPr>
@@ -1815,7 +3269,6 @@
           <w:szCs w:val="26"/>
           <w:lang w:val="vi-VN"/>
         </w:rPr>
-        <w:lastRenderedPageBreak/>
         <w:t xml:space="preserve">Nơi cấp: </w:t>
       </w:r>
       <w:r>
@@ -1842,27 +3295,16 @@
         </w:tabs>
         <w:ind w:firstLine="360"/>
         <w:rPr>
-          <w:color w:val="000000"/>
-          <w:sz w:val="26"/>
-          <w:szCs w:val="26"/>
-          <w:lang w:eastAsia="zh-CN"/>
-        </w:rPr>
-      </w:pPr>
-      <w:r>
-        <w:rPr>
-          <w:sz w:val="26"/>
-          <w:szCs w:val="26"/>
-        </w:rPr>
-        <w:t xml:space="preserve">Địa chỉ thường trú: </w:t>
-      </w:r>
-      <w:r>
-        <w:rPr>
-          <w:color w:val="000000"/>
-          <w:sz w:val="26"/>
-          <w:szCs w:val="26"/>
-          <w:lang w:eastAsia="zh-CN"/>
-        </w:rPr>
-        <w:t>Số 672, Tổ 18, Ấp Tân Bảo, xã Cẩm Mỹ, tỉnh Đồng Nai</w:t>
+          <w:sz w:val="26"/>
+          <w:szCs w:val="26"/>
+        </w:rPr>
+      </w:pPr>
+      <w:r>
+        <w:rPr>
+          <w:sz w:val="26"/>
+          <w:szCs w:val="26"/>
+        </w:rPr>
+        <w:t>Địa chỉ Thường trú: Ấp Tân Bảo, xã Cẩm Mỹ, tỉnh Đồng Nai</w:t>
       </w:r>
     </w:p>
     <w:p>
@@ -1882,16 +3324,7 @@
           <w:sz w:val="26"/>
           <w:szCs w:val="26"/>
         </w:rPr>
-        <w:t xml:space="preserve">Địa chỉ liên lạc: </w:t>
-      </w:r>
-      <w:r>
-        <w:rPr>
-          <w:color w:val="000000"/>
-          <w:sz w:val="26"/>
-          <w:szCs w:val="26"/>
-          <w:lang w:eastAsia="zh-CN"/>
-        </w:rPr>
-        <w:t>Số 672, Tổ 18, Ấp Tân Bảo, xã Cẩm Mỹ, tỉnh Đồng Nai</w:t>
+        <w:t>Địa chỉ Liên lạc: Đường NL2, Tổ 4, Khu phố 4, Phường Thới Hòa, Thành phố Hồ Chí Minh</w:t>
       </w:r>
     </w:p>
     <w:p>
@@ -2127,7 +3560,7 @@
         </w:rPr>
         <w:t xml:space="preserve">3. </w:t>
       </w:r>
-      <w:bookmarkStart w:id="1" w:name="dieu_13"/>
+      <w:bookmarkStart w:id="2" w:name="dieu_13"/>
       <w:r>
         <w:rPr>
           <w:bCs/>
@@ -2138,7 +3571,7 @@
         </w:rPr>
         <w:t>Trách nhiệm của người đại diện theo pháp luật của doanh nghiệp</w:t>
       </w:r>
-      <w:bookmarkEnd w:id="1"/>
+      <w:bookmarkEnd w:id="2"/>
     </w:p>
     <w:p>
       <w:pPr>
@@ -2341,6 +3774,7 @@
         <w:rPr>
           <w:rFonts w:ascii="Times New Roman" w:hAnsi="Times New Roman"/>
         </w:rPr>
+        <w:lastRenderedPageBreak/>
         <w:t xml:space="preserve">Điều </w:t>
       </w:r>
       <w:r>
@@ -2402,20 +3836,6 @@
           <w:sz w:val="26"/>
           <w:szCs w:val="26"/>
         </w:rPr>
-        <w:t>1</w:t>
-      </w:r>
-      <w:r>
-        <w:rPr>
-          <w:sz w:val="26"/>
-          <w:szCs w:val="26"/>
-        </w:rPr>
-        <w:t>.</w:t>
-      </w:r>
-      <w:r>
-        <w:rPr>
-          <w:sz w:val="26"/>
-          <w:szCs w:val="26"/>
-        </w:rPr>
         <w:t>5</w:t>
       </w:r>
       <w:r>
@@ -2444,13 +3864,6 @@
           <w:sz w:val="26"/>
           <w:szCs w:val="26"/>
         </w:rPr>
-        <w:t xml:space="preserve">Một tỷ  </w:t>
-      </w:r>
-      <w:r>
-        <w:rPr>
-          <w:sz w:val="26"/>
-          <w:szCs w:val="26"/>
-        </w:rPr>
         <w:t xml:space="preserve">năm trăm triệu </w:t>
       </w:r>
       <w:r>
@@ -2544,20 +3957,6 @@
           <w:sz w:val="26"/>
           <w:szCs w:val="26"/>
         </w:rPr>
-        <w:t>1</w:t>
-      </w:r>
-      <w:r>
-        <w:rPr>
-          <w:sz w:val="26"/>
-          <w:szCs w:val="26"/>
-        </w:rPr>
-        <w:t>.</w:t>
-      </w:r>
-      <w:r>
-        <w:rPr>
-          <w:sz w:val="26"/>
-          <w:szCs w:val="26"/>
-        </w:rPr>
         <w:t>5</w:t>
       </w:r>
       <w:r>
@@ -2586,13 +3985,6 @@
           <w:sz w:val="26"/>
           <w:szCs w:val="26"/>
         </w:rPr>
-        <w:t xml:space="preserve">Một tỷ  </w:t>
-      </w:r>
-      <w:r>
-        <w:rPr>
-          <w:sz w:val="26"/>
-          <w:szCs w:val="26"/>
-        </w:rPr>
         <w:t xml:space="preserve">năm trăm triệu </w:t>
       </w:r>
       <w:r>
@@ -2836,7 +4228,7 @@
           <w:sz w:val="26"/>
           <w:szCs w:val="26"/>
         </w:rPr>
-        <w:t>LÝ ĐÌNH VIÊN</w:t>
+        <w:t>U NÀM KHUẤN</w:t>
       </w:r>
       <w:r>
         <w:rPr>
@@ -2846,7 +4238,7 @@
         </w:rPr>
         <w:tab/>
       </w:r>
-      <w:bookmarkStart w:id="2" w:name="_Hlk60644364"/>
+      <w:bookmarkStart w:id="3" w:name="_Hlk60644364"/>
     </w:p>
     <w:p>
       <w:pPr>
@@ -2898,7 +4290,7 @@
           <w:sz w:val="26"/>
           <w:szCs w:val="26"/>
         </w:rPr>
-        <w:t>17/08/1990</w:t>
+        <w:t>31/05/1995</w:t>
       </w:r>
       <w:r>
         <w:rPr>
@@ -2946,8 +4338,6 @@
         </w:rPr>
         <w:t xml:space="preserve"> Hoa</w:t>
       </w:r>
-      <w:bookmarkStart w:id="3" w:name="_GoBack"/>
-      <w:bookmarkEnd w:id="3"/>
     </w:p>
     <w:p>
       <w:pPr>
@@ -2965,7 +4355,6 @@
           <w:sz w:val="26"/>
           <w:szCs w:val="26"/>
         </w:rPr>
-        <w:lastRenderedPageBreak/>
         <w:t>Quốc tịch:</w:t>
       </w:r>
       <w:r>
@@ -3043,7 +4432,7 @@
           <w:sz w:val="26"/>
           <w:szCs w:val="26"/>
         </w:rPr>
-        <w:t>075090006720</w:t>
+        <w:t>075095012346</w:t>
       </w:r>
       <w:r>
         <w:rPr>
@@ -3077,7 +4466,7 @@
           <w:szCs w:val="26"/>
           <w:lang w:val="vi"/>
         </w:rPr>
-        <w:t>29/06/2021</w:t>
+        <w:t>22/08/2022</w:t>
       </w:r>
       <w:r>
         <w:rPr>
@@ -3126,76 +4515,19 @@
     </w:p>
     <w:p>
       <w:pPr>
-        <w:tabs>
-          <w:tab w:val="left" w:pos="90"/>
-        </w:tabs>
-        <w:ind w:firstLine="360"/>
-        <w:rPr>
-          <w:color w:val="000000"/>
-          <w:sz w:val="26"/>
-          <w:szCs w:val="26"/>
-          <w:lang w:eastAsia="zh-CN"/>
-        </w:rPr>
-      </w:pPr>
-      <w:r>
-        <w:rPr>
-          <w:sz w:val="26"/>
-          <w:szCs w:val="26"/>
-        </w:rPr>
-        <w:t xml:space="preserve">Địa chỉ thường trú: </w:t>
-      </w:r>
-      <w:r>
-        <w:rPr>
-          <w:color w:val="000000"/>
-          <w:sz w:val="26"/>
-          <w:szCs w:val="26"/>
-          <w:lang w:eastAsia="zh-CN"/>
-        </w:rPr>
-        <w:t>Số 672, Tổ 18, Ấp Tân Bảo, xã Cẩm Mỹ, tỉnh Đồng Nai</w:t>
-      </w:r>
-      <w:r>
-        <w:rPr>
-          <w:sz w:val="26"/>
-          <w:szCs w:val="26"/>
-        </w:rPr>
-        <w:t xml:space="preserve"> </w:t>
-      </w:r>
-    </w:p>
-    <w:p>
-      <w:pPr>
-        <w:tabs>
-          <w:tab w:val="left" w:pos="90"/>
-        </w:tabs>
-        <w:ind w:firstLine="360"/>
-        <w:rPr>
-          <w:bCs/>
-          <w:sz w:val="26"/>
-          <w:szCs w:val="26"/>
-        </w:rPr>
-      </w:pPr>
-      <w:r>
-        <w:rPr>
-          <w:sz w:val="26"/>
-          <w:szCs w:val="26"/>
-        </w:rPr>
-        <w:t xml:space="preserve">Địa chỉ liên lạc: </w:t>
-      </w:r>
-      <w:r>
-        <w:rPr>
-          <w:color w:val="000000"/>
-          <w:sz w:val="26"/>
-          <w:szCs w:val="26"/>
-          <w:lang w:eastAsia="zh-CN"/>
-        </w:rPr>
-        <w:t>Số 672, Tổ 18, Ấp Tân Bảo, xã Cẩm Mỹ, tỉnh Đồng Nai</w:t>
-      </w:r>
-      <w:r>
-        <w:rPr>
-          <w:bCs/>
-          <w:sz w:val="26"/>
-          <w:szCs w:val="26"/>
-        </w:rPr>
-        <w:t xml:space="preserve"> </w:t>
+        <w:spacing w:line="240" w:lineRule="auto"/>
+        <w:ind w:firstLine="360"/>
+        <w:rPr>
+          <w:sz w:val="26"/>
+          <w:szCs w:val="26"/>
+        </w:rPr>
+      </w:pPr>
+      <w:r>
+        <w:rPr>
+          <w:sz w:val="26"/>
+          <w:szCs w:val="26"/>
+        </w:rPr>
+        <w:t>Địa chỉ Thường trú: Ấp Tân Bảo, xã Cẩm Mỹ, tỉnh Đồng Nai</w:t>
       </w:r>
     </w:p>
     <w:p>
@@ -3210,6 +4542,13 @@
           <w:lang w:val="vi-VN" w:eastAsia="vi-VN"/>
         </w:rPr>
       </w:pPr>
+      <w:r>
+        <w:rPr>
+          <w:sz w:val="26"/>
+          <w:szCs w:val="26"/>
+        </w:rPr>
+        <w:t>Địa chỉ Liên lạc: Đường NL2, Tổ 4, Khu phố 4, Phường Thới Hòa, Thành phố Hồ Chí Minh</w:t>
+      </w:r>
     </w:p>
     <w:p>
       <w:pPr>
@@ -3320,6 +4659,7 @@
           <w:szCs w:val="26"/>
           <w:lang w:val="vi-VN"/>
         </w:rPr>
+        <w:lastRenderedPageBreak/>
         <w:t>4. Chủ sở hữu công ty chịu trách nhiệm bằng toàn bộ tài sản của mình đối với các nghĩa vụ tài chính của công ty, thiệt hại xảy ra do không góp, không góp đủ, không góp đúng hạn vốn điều lệ theo quy định tại Điều này.</w:t>
       </w:r>
     </w:p>
@@ -3374,7 +4714,7 @@
         <w:t>của chủ sở hữu công ty</w:t>
       </w:r>
     </w:p>
-    <w:bookmarkEnd w:id="2"/>
+    <w:bookmarkEnd w:id="3"/>
     <w:p>
       <w:pPr>
         <w:spacing w:line="240" w:lineRule="auto"/>
@@ -3530,7 +4870,6 @@
           <w:szCs w:val="26"/>
           <w:lang w:val="vi-VN"/>
         </w:rPr>
-        <w:lastRenderedPageBreak/>
         <w:t>6. Thu hồi toàn bộ giá trị tài sản của công ty sau khi công ty hoàn thành giải thể hoặc phá sản;</w:t>
       </w:r>
     </w:p>
@@ -3941,6 +5280,7 @@
         <w:rPr>
           <w:rFonts w:ascii="Times New Roman" w:hAnsi="Times New Roman"/>
         </w:rPr>
+        <w:lastRenderedPageBreak/>
         <w:t xml:space="preserve">Điều </w:t>
       </w:r>
       <w:r>
@@ -4204,423 +5544,423 @@
           <w:szCs w:val="26"/>
           <w:lang w:val="vi-VN"/>
         </w:rPr>
+        <w:t>2. Quyền, nghĩa vụ và chế độ làm việc của Chủ tịch công ty được thực hiện theo quy định tại Điều lệ công ty, Luật Doanh nghiệp và quy định khác của pháp luật có liên quan.</w:t>
+      </w:r>
+    </w:p>
+    <w:p>
+      <w:pPr>
+        <w:spacing w:line="240" w:lineRule="auto"/>
+        <w:ind w:firstLine="360"/>
+        <w:rPr>
+          <w:bCs/>
+          <w:sz w:val="26"/>
+          <w:szCs w:val="26"/>
+          <w:lang w:val="vi-VN"/>
+        </w:rPr>
+      </w:pPr>
+      <w:r>
+        <w:rPr>
+          <w:bCs/>
+          <w:sz w:val="26"/>
+          <w:szCs w:val="26"/>
+          <w:lang w:val="vi-VN"/>
+        </w:rPr>
+        <w:t>3. Quyết định của Chủ tịch công ty về thực hiện quyền và nghĩa vụ của chủ sở hữu công ty có hiệu lực kể từ ngày được chủ sở hữu công ty phê duyệt.</w:t>
+      </w:r>
+    </w:p>
+    <w:p>
+      <w:pPr>
+        <w:spacing w:line="240" w:lineRule="auto"/>
+        <w:ind w:firstLine="360"/>
+        <w:rPr>
+          <w:bCs/>
+          <w:sz w:val="26"/>
+          <w:szCs w:val="26"/>
+          <w:lang w:val="vi-VN"/>
+        </w:rPr>
+      </w:pPr>
+    </w:p>
+    <w:p>
+      <w:pPr>
+        <w:pStyle w:val="Heading3"/>
+        <w:ind w:firstLine="360"/>
+        <w:rPr>
+          <w:rFonts w:ascii="Times New Roman" w:hAnsi="Times New Roman"/>
+          <w:lang w:val="vi-VN"/>
+        </w:rPr>
+      </w:pPr>
+      <w:r>
+        <w:rPr>
+          <w:rFonts w:ascii="Times New Roman" w:hAnsi="Times New Roman"/>
+          <w:lang w:val="vi-VN"/>
+        </w:rPr>
+        <w:t>Điều 1</w:t>
+      </w:r>
+      <w:r>
+        <w:rPr>
+          <w:rFonts w:ascii="Times New Roman" w:hAnsi="Times New Roman"/>
+        </w:rPr>
+        <w:t>1</w:t>
+      </w:r>
+      <w:r>
+        <w:rPr>
+          <w:rFonts w:ascii="Times New Roman" w:hAnsi="Times New Roman"/>
+          <w:lang w:val="vi-VN"/>
+        </w:rPr>
+        <w:t xml:space="preserve">. Giám đốc </w:t>
+      </w:r>
+      <w:r>
+        <w:rPr>
+          <w:rFonts w:ascii="Times New Roman" w:hAnsi="Times New Roman"/>
+        </w:rPr>
+        <w:t>(hoặc Tổng giám đốc)</w:t>
+      </w:r>
+    </w:p>
+    <w:p>
+      <w:pPr>
+        <w:spacing w:line="240" w:lineRule="auto"/>
+        <w:ind w:firstLine="360"/>
+        <w:rPr>
+          <w:bCs/>
+          <w:sz w:val="26"/>
+          <w:szCs w:val="26"/>
+          <w:lang w:val="vi-VN"/>
+        </w:rPr>
+      </w:pPr>
+      <w:r>
+        <w:rPr>
+          <w:bCs/>
+          <w:sz w:val="26"/>
+          <w:szCs w:val="26"/>
+          <w:lang w:val="vi-VN"/>
+        </w:rPr>
+        <w:t xml:space="preserve">1. Chủ tịch công ty bổ nhiệm hoặc thuê Giám đốc </w:t>
+      </w:r>
+      <w:r>
+        <w:rPr>
+          <w:bCs/>
+          <w:sz w:val="26"/>
+          <w:szCs w:val="26"/>
+          <w:lang w:val="vi-VN"/>
+        </w:rPr>
+        <w:t xml:space="preserve">(hoặc Tổng giám đốc) </w:t>
+      </w:r>
+      <w:r>
+        <w:rPr>
+          <w:bCs/>
+          <w:sz w:val="26"/>
+          <w:szCs w:val="26"/>
+          <w:lang w:val="vi-VN"/>
+        </w:rPr>
+        <w:t xml:space="preserve">với nhiệm kỳ không quá 05 năm để điều hành hoạt động kinh doanh hằng ngày của công ty. Giám đốc </w:t>
+      </w:r>
+      <w:r>
+        <w:rPr>
+          <w:bCs/>
+          <w:sz w:val="26"/>
+          <w:szCs w:val="26"/>
+          <w:lang w:val="vi-VN"/>
+        </w:rPr>
+        <w:t xml:space="preserve">(hoặc Tổng giám đốc) </w:t>
+      </w:r>
+      <w:r>
+        <w:rPr>
+          <w:bCs/>
+          <w:sz w:val="26"/>
+          <w:szCs w:val="26"/>
+          <w:lang w:val="vi-VN"/>
+        </w:rPr>
+        <w:t>chịu trách nhiệm trước pháp luật và Chủ tịch công ty về việc thực hiện quyền và nghĩa vụ của mình. Chủ tịch công ty có thể kiêm Giám đốc</w:t>
+      </w:r>
+      <w:r>
+        <w:rPr>
+          <w:bCs/>
+          <w:sz w:val="26"/>
+          <w:szCs w:val="26"/>
+          <w:lang w:val="vi-VN"/>
+        </w:rPr>
+        <w:t xml:space="preserve"> (hoặc Tổng giám đốc</w:t>
+      </w:r>
+      <w:r>
+        <w:rPr>
+          <w:bCs/>
+          <w:sz w:val="26"/>
+          <w:szCs w:val="26"/>
+          <w:lang w:val="vi-VN"/>
+        </w:rPr>
+        <w:t>)</w:t>
+      </w:r>
+      <w:r>
+        <w:rPr>
+          <w:bCs/>
+          <w:sz w:val="26"/>
+          <w:szCs w:val="26"/>
+          <w:lang w:val="vi-VN"/>
+        </w:rPr>
+        <w:t>.</w:t>
+      </w:r>
+    </w:p>
+    <w:p>
+      <w:pPr>
+        <w:spacing w:line="240" w:lineRule="auto"/>
+        <w:ind w:firstLine="360"/>
+        <w:rPr>
+          <w:bCs/>
+          <w:sz w:val="26"/>
+          <w:szCs w:val="26"/>
+          <w:lang w:val="vi-VN"/>
+        </w:rPr>
+      </w:pPr>
+      <w:r>
+        <w:rPr>
+          <w:bCs/>
+          <w:sz w:val="26"/>
+          <w:szCs w:val="26"/>
+          <w:lang w:val="vi-VN"/>
+        </w:rPr>
+        <w:t xml:space="preserve">2. Giám đốc </w:t>
+      </w:r>
+      <w:r>
+        <w:rPr>
+          <w:bCs/>
+          <w:sz w:val="26"/>
+          <w:szCs w:val="26"/>
+          <w:lang w:val="vi-VN"/>
+        </w:rPr>
+        <w:t xml:space="preserve">(hoặc Tổng giám đốc) </w:t>
+      </w:r>
+      <w:r>
+        <w:rPr>
+          <w:bCs/>
+          <w:sz w:val="26"/>
+          <w:szCs w:val="26"/>
+          <w:lang w:val="vi-VN"/>
+        </w:rPr>
+        <w:t>có quyền và nghĩa vụ sau đây:</w:t>
+      </w:r>
+    </w:p>
+    <w:p>
+      <w:pPr>
+        <w:spacing w:line="240" w:lineRule="auto"/>
+        <w:ind w:firstLine="360"/>
+        <w:rPr>
+          <w:bCs/>
+          <w:sz w:val="26"/>
+          <w:szCs w:val="26"/>
+          <w:lang w:val="vi-VN"/>
+        </w:rPr>
+      </w:pPr>
+      <w:r>
+        <w:rPr>
+          <w:bCs/>
+          <w:sz w:val="26"/>
+          <w:szCs w:val="26"/>
+          <w:lang w:val="vi-VN"/>
+        </w:rPr>
+        <w:t>a) Tổ chức thực hiện nghị quyết, quyết định của Chủ tịch công ty;</w:t>
+      </w:r>
+    </w:p>
+    <w:p>
+      <w:pPr>
+        <w:spacing w:line="240" w:lineRule="auto"/>
+        <w:ind w:firstLine="360"/>
+        <w:rPr>
+          <w:bCs/>
+          <w:sz w:val="26"/>
+          <w:szCs w:val="26"/>
+          <w:lang w:val="vi-VN"/>
+        </w:rPr>
+      </w:pPr>
+      <w:r>
+        <w:rPr>
+          <w:bCs/>
+          <w:sz w:val="26"/>
+          <w:szCs w:val="26"/>
+          <w:lang w:val="vi-VN"/>
+        </w:rPr>
+        <w:t>b) Quyết định các vấn đề liên quan đ</w:t>
+      </w:r>
+      <w:r>
+        <w:rPr>
+          <w:bCs/>
+          <w:sz w:val="26"/>
+          <w:szCs w:val="26"/>
+          <w:lang w:val="vi-VN"/>
+        </w:rPr>
+        <w:t>ế</w:t>
+      </w:r>
+      <w:r>
+        <w:rPr>
+          <w:bCs/>
+          <w:sz w:val="26"/>
+          <w:szCs w:val="26"/>
+          <w:lang w:val="vi-VN"/>
+        </w:rPr>
+        <w:t>n hoạt động kinh doanh hằng ngày của côn</w:t>
+      </w:r>
+      <w:r>
+        <w:rPr>
+          <w:bCs/>
+          <w:sz w:val="26"/>
+          <w:szCs w:val="26"/>
+        </w:rPr>
+        <w:t xml:space="preserve">g </w:t>
+      </w:r>
+      <w:r>
+        <w:rPr>
+          <w:bCs/>
+          <w:sz w:val="26"/>
+          <w:szCs w:val="26"/>
+          <w:lang w:val="vi-VN"/>
+        </w:rPr>
+        <w:t>ty;</w:t>
+      </w:r>
+    </w:p>
+    <w:p>
+      <w:pPr>
+        <w:spacing w:line="240" w:lineRule="auto"/>
+        <w:ind w:firstLine="360"/>
+        <w:rPr>
+          <w:bCs/>
+          <w:sz w:val="26"/>
+          <w:szCs w:val="26"/>
+          <w:lang w:val="vi-VN"/>
+        </w:rPr>
+      </w:pPr>
+      <w:r>
+        <w:rPr>
+          <w:bCs/>
+          <w:sz w:val="26"/>
+          <w:szCs w:val="26"/>
+          <w:lang w:val="vi-VN"/>
+        </w:rPr>
+        <w:t>c) Tổ chức thực hiện kế hoạch kinh doanh và phương án đầu tư của công ty;</w:t>
+      </w:r>
+    </w:p>
+    <w:p>
+      <w:pPr>
+        <w:spacing w:line="240" w:lineRule="auto"/>
+        <w:ind w:firstLine="360"/>
+        <w:rPr>
+          <w:bCs/>
+          <w:sz w:val="26"/>
+          <w:szCs w:val="26"/>
+          <w:lang w:val="vi-VN"/>
+        </w:rPr>
+      </w:pPr>
+      <w:r>
+        <w:rPr>
+          <w:bCs/>
+          <w:sz w:val="26"/>
+          <w:szCs w:val="26"/>
+          <w:lang w:val="vi-VN"/>
+        </w:rPr>
+        <w:t>d) Ban hành quy chế quản lý nội bộ của công ty;</w:t>
+      </w:r>
+    </w:p>
+    <w:p>
+      <w:pPr>
+        <w:spacing w:line="240" w:lineRule="auto"/>
+        <w:ind w:firstLine="360"/>
+        <w:rPr>
+          <w:bCs/>
+          <w:sz w:val="26"/>
+          <w:szCs w:val="26"/>
+          <w:lang w:val="vi-VN"/>
+        </w:rPr>
+      </w:pPr>
+      <w:r>
+        <w:rPr>
+          <w:bCs/>
+          <w:sz w:val="26"/>
+          <w:szCs w:val="26"/>
+          <w:lang w:val="vi-VN"/>
+        </w:rPr>
+        <w:t>đ) Bổ nhiệm, miễn nhiệm, bãi nhiệm người quản lý công ty, trừ các chức danh thuộc thẩm quyền của Chủ tịch công ty;</w:t>
+      </w:r>
+    </w:p>
+    <w:p>
+      <w:pPr>
+        <w:spacing w:line="240" w:lineRule="auto"/>
+        <w:ind w:firstLine="360"/>
+        <w:rPr>
+          <w:bCs/>
+          <w:sz w:val="26"/>
+          <w:szCs w:val="26"/>
+          <w:lang w:val="vi-VN"/>
+        </w:rPr>
+      </w:pPr>
+      <w:r>
+        <w:rPr>
+          <w:bCs/>
+          <w:sz w:val="26"/>
+          <w:szCs w:val="26"/>
+          <w:lang w:val="vi-VN"/>
+        </w:rPr>
+        <w:t>e) Ký hợp đồng nhân danh công ty, trừ trường hợp thuộc thẩm quyền của Chủ tịch công ty;</w:t>
+      </w:r>
+    </w:p>
+    <w:p>
+      <w:pPr>
+        <w:spacing w:line="240" w:lineRule="auto"/>
+        <w:ind w:firstLine="360"/>
+        <w:rPr>
+          <w:bCs/>
+          <w:sz w:val="26"/>
+          <w:szCs w:val="26"/>
+          <w:lang w:val="vi-VN"/>
+        </w:rPr>
+      </w:pPr>
+      <w:r>
+        <w:rPr>
+          <w:bCs/>
+          <w:sz w:val="26"/>
+          <w:szCs w:val="26"/>
+          <w:lang w:val="vi-VN"/>
+        </w:rPr>
+        <w:t>g) Kiến nghị phương án cơ cấu tổ chức công ty;</w:t>
+      </w:r>
+    </w:p>
+    <w:p>
+      <w:pPr>
+        <w:spacing w:line="240" w:lineRule="auto"/>
+        <w:ind w:firstLine="360"/>
+        <w:rPr>
+          <w:bCs/>
+          <w:sz w:val="26"/>
+          <w:szCs w:val="26"/>
+          <w:lang w:val="vi-VN"/>
+        </w:rPr>
+      </w:pPr>
+      <w:r>
+        <w:rPr>
+          <w:bCs/>
+          <w:sz w:val="26"/>
+          <w:szCs w:val="26"/>
+          <w:lang w:val="vi-VN"/>
+        </w:rPr>
+        <w:t>h) Trình báo cáo tài chính hằng năm lên Chủ tịch công ty;</w:t>
+      </w:r>
+    </w:p>
+    <w:p>
+      <w:pPr>
+        <w:spacing w:line="240" w:lineRule="auto"/>
+        <w:ind w:firstLine="360"/>
+        <w:rPr>
+          <w:bCs/>
+          <w:sz w:val="26"/>
+          <w:szCs w:val="26"/>
+          <w:lang w:val="vi-VN"/>
+        </w:rPr>
+      </w:pPr>
+      <w:r>
+        <w:rPr>
+          <w:bCs/>
+          <w:sz w:val="26"/>
+          <w:szCs w:val="26"/>
+          <w:lang w:val="vi-VN"/>
+        </w:rPr>
         <w:lastRenderedPageBreak/>
-        <w:t>2. Quyền, nghĩa vụ và chế độ làm việc của Chủ tịch công ty được thực hiện theo quy định tại Điều lệ công ty, Luật Doanh nghiệp và quy định khác của pháp luật có liên quan.</w:t>
-      </w:r>
-    </w:p>
-    <w:p>
-      <w:pPr>
-        <w:spacing w:line="240" w:lineRule="auto"/>
-        <w:ind w:firstLine="360"/>
-        <w:rPr>
-          <w:bCs/>
-          <w:sz w:val="26"/>
-          <w:szCs w:val="26"/>
-          <w:lang w:val="vi-VN"/>
-        </w:rPr>
-      </w:pPr>
-      <w:r>
-        <w:rPr>
-          <w:bCs/>
-          <w:sz w:val="26"/>
-          <w:szCs w:val="26"/>
-          <w:lang w:val="vi-VN"/>
-        </w:rPr>
-        <w:t>3. Quyết định của Chủ tịch công ty về thực hiện quyền và nghĩa vụ của chủ sở hữu công ty có hiệu lực kể từ ngày được chủ sở hữu công ty phê duyệt.</w:t>
-      </w:r>
-    </w:p>
-    <w:p>
-      <w:pPr>
-        <w:spacing w:line="240" w:lineRule="auto"/>
-        <w:ind w:firstLine="360"/>
-        <w:rPr>
-          <w:bCs/>
-          <w:sz w:val="26"/>
-          <w:szCs w:val="26"/>
-          <w:lang w:val="vi-VN"/>
-        </w:rPr>
-      </w:pPr>
-    </w:p>
-    <w:p>
-      <w:pPr>
-        <w:pStyle w:val="Heading3"/>
-        <w:ind w:firstLine="360"/>
-        <w:rPr>
-          <w:rFonts w:ascii="Times New Roman" w:hAnsi="Times New Roman"/>
-          <w:lang w:val="vi-VN"/>
-        </w:rPr>
-      </w:pPr>
-      <w:r>
-        <w:rPr>
-          <w:rFonts w:ascii="Times New Roman" w:hAnsi="Times New Roman"/>
-          <w:lang w:val="vi-VN"/>
-        </w:rPr>
-        <w:t>Điều 1</w:t>
-      </w:r>
-      <w:r>
-        <w:rPr>
-          <w:rFonts w:ascii="Times New Roman" w:hAnsi="Times New Roman"/>
-        </w:rPr>
-        <w:t>1</w:t>
-      </w:r>
-      <w:r>
-        <w:rPr>
-          <w:rFonts w:ascii="Times New Roman" w:hAnsi="Times New Roman"/>
-          <w:lang w:val="vi-VN"/>
-        </w:rPr>
-        <w:t xml:space="preserve">. Giám đốc </w:t>
-      </w:r>
-      <w:r>
-        <w:rPr>
-          <w:rFonts w:ascii="Times New Roman" w:hAnsi="Times New Roman"/>
-        </w:rPr>
-        <w:t>(hoặc Tổng giám đốc)</w:t>
-      </w:r>
-    </w:p>
-    <w:p>
-      <w:pPr>
-        <w:spacing w:line="240" w:lineRule="auto"/>
-        <w:ind w:firstLine="360"/>
-        <w:rPr>
-          <w:bCs/>
-          <w:sz w:val="26"/>
-          <w:szCs w:val="26"/>
-          <w:lang w:val="vi-VN"/>
-        </w:rPr>
-      </w:pPr>
-      <w:r>
-        <w:rPr>
-          <w:bCs/>
-          <w:sz w:val="26"/>
-          <w:szCs w:val="26"/>
-          <w:lang w:val="vi-VN"/>
-        </w:rPr>
-        <w:t xml:space="preserve">1. Chủ tịch công ty bổ nhiệm hoặc thuê Giám đốc </w:t>
-      </w:r>
-      <w:r>
-        <w:rPr>
-          <w:bCs/>
-          <w:sz w:val="26"/>
-          <w:szCs w:val="26"/>
-          <w:lang w:val="vi-VN"/>
-        </w:rPr>
-        <w:t xml:space="preserve">(hoặc Tổng giám đốc) </w:t>
-      </w:r>
-      <w:r>
-        <w:rPr>
-          <w:bCs/>
-          <w:sz w:val="26"/>
-          <w:szCs w:val="26"/>
-          <w:lang w:val="vi-VN"/>
-        </w:rPr>
-        <w:t xml:space="preserve">với nhiệm kỳ không quá 05 năm để điều hành hoạt động kinh doanh hằng ngày của công ty. Giám đốc </w:t>
-      </w:r>
-      <w:r>
-        <w:rPr>
-          <w:bCs/>
-          <w:sz w:val="26"/>
-          <w:szCs w:val="26"/>
-          <w:lang w:val="vi-VN"/>
-        </w:rPr>
-        <w:t xml:space="preserve">(hoặc Tổng giám đốc) </w:t>
-      </w:r>
-      <w:r>
-        <w:rPr>
-          <w:bCs/>
-          <w:sz w:val="26"/>
-          <w:szCs w:val="26"/>
-          <w:lang w:val="vi-VN"/>
-        </w:rPr>
-        <w:t>chịu trách nhiệm trước pháp luật và Chủ tịch công ty về việc thực hiện quyền và nghĩa vụ của mình. Chủ tịch công ty có thể kiêm Giám đốc</w:t>
-      </w:r>
-      <w:r>
-        <w:rPr>
-          <w:bCs/>
-          <w:sz w:val="26"/>
-          <w:szCs w:val="26"/>
-          <w:lang w:val="vi-VN"/>
-        </w:rPr>
-        <w:t xml:space="preserve"> (hoặc Tổng giám đốc</w:t>
-      </w:r>
-      <w:r>
-        <w:rPr>
-          <w:bCs/>
-          <w:sz w:val="26"/>
-          <w:szCs w:val="26"/>
-          <w:lang w:val="vi-VN"/>
-        </w:rPr>
-        <w:t>)</w:t>
-      </w:r>
-      <w:r>
-        <w:rPr>
-          <w:bCs/>
-          <w:sz w:val="26"/>
-          <w:szCs w:val="26"/>
-          <w:lang w:val="vi-VN"/>
-        </w:rPr>
-        <w:t>.</w:t>
-      </w:r>
-    </w:p>
-    <w:p>
-      <w:pPr>
-        <w:spacing w:line="240" w:lineRule="auto"/>
-        <w:ind w:firstLine="360"/>
-        <w:rPr>
-          <w:bCs/>
-          <w:sz w:val="26"/>
-          <w:szCs w:val="26"/>
-          <w:lang w:val="vi-VN"/>
-        </w:rPr>
-      </w:pPr>
-      <w:r>
-        <w:rPr>
-          <w:bCs/>
-          <w:sz w:val="26"/>
-          <w:szCs w:val="26"/>
-          <w:lang w:val="vi-VN"/>
-        </w:rPr>
-        <w:t xml:space="preserve">2. Giám đốc </w:t>
-      </w:r>
-      <w:r>
-        <w:rPr>
-          <w:bCs/>
-          <w:sz w:val="26"/>
-          <w:szCs w:val="26"/>
-          <w:lang w:val="vi-VN"/>
-        </w:rPr>
-        <w:t xml:space="preserve">(hoặc Tổng giám đốc) </w:t>
-      </w:r>
-      <w:r>
-        <w:rPr>
-          <w:bCs/>
-          <w:sz w:val="26"/>
-          <w:szCs w:val="26"/>
-          <w:lang w:val="vi-VN"/>
-        </w:rPr>
-        <w:t>có quyền và nghĩa vụ sau đây:</w:t>
-      </w:r>
-    </w:p>
-    <w:p>
-      <w:pPr>
-        <w:spacing w:line="240" w:lineRule="auto"/>
-        <w:ind w:firstLine="360"/>
-        <w:rPr>
-          <w:bCs/>
-          <w:sz w:val="26"/>
-          <w:szCs w:val="26"/>
-          <w:lang w:val="vi-VN"/>
-        </w:rPr>
-      </w:pPr>
-      <w:r>
-        <w:rPr>
-          <w:bCs/>
-          <w:sz w:val="26"/>
-          <w:szCs w:val="26"/>
-          <w:lang w:val="vi-VN"/>
-        </w:rPr>
-        <w:t>a) Tổ chức thực hiện nghị quyết, quyết định của Chủ tịch công ty;</w:t>
-      </w:r>
-    </w:p>
-    <w:p>
-      <w:pPr>
-        <w:spacing w:line="240" w:lineRule="auto"/>
-        <w:ind w:firstLine="360"/>
-        <w:rPr>
-          <w:bCs/>
-          <w:sz w:val="26"/>
-          <w:szCs w:val="26"/>
-          <w:lang w:val="vi-VN"/>
-        </w:rPr>
-      </w:pPr>
-      <w:r>
-        <w:rPr>
-          <w:bCs/>
-          <w:sz w:val="26"/>
-          <w:szCs w:val="26"/>
-          <w:lang w:val="vi-VN"/>
-        </w:rPr>
-        <w:t>b) Quyết định các vấn đề liên quan đ</w:t>
-      </w:r>
-      <w:r>
-        <w:rPr>
-          <w:bCs/>
-          <w:sz w:val="26"/>
-          <w:szCs w:val="26"/>
-          <w:lang w:val="vi-VN"/>
-        </w:rPr>
-        <w:t>ế</w:t>
-      </w:r>
-      <w:r>
-        <w:rPr>
-          <w:bCs/>
-          <w:sz w:val="26"/>
-          <w:szCs w:val="26"/>
-          <w:lang w:val="vi-VN"/>
-        </w:rPr>
-        <w:t>n hoạt động kinh doanh hằng ngày của côn</w:t>
-      </w:r>
-      <w:r>
-        <w:rPr>
-          <w:bCs/>
-          <w:sz w:val="26"/>
-          <w:szCs w:val="26"/>
-        </w:rPr>
-        <w:t xml:space="preserve">g </w:t>
-      </w:r>
-      <w:r>
-        <w:rPr>
-          <w:bCs/>
-          <w:sz w:val="26"/>
-          <w:szCs w:val="26"/>
-          <w:lang w:val="vi-VN"/>
-        </w:rPr>
-        <w:t>ty;</w:t>
-      </w:r>
-    </w:p>
-    <w:p>
-      <w:pPr>
-        <w:spacing w:line="240" w:lineRule="auto"/>
-        <w:ind w:firstLine="360"/>
-        <w:rPr>
-          <w:bCs/>
-          <w:sz w:val="26"/>
-          <w:szCs w:val="26"/>
-          <w:lang w:val="vi-VN"/>
-        </w:rPr>
-      </w:pPr>
-      <w:r>
-        <w:rPr>
-          <w:bCs/>
-          <w:sz w:val="26"/>
-          <w:szCs w:val="26"/>
-          <w:lang w:val="vi-VN"/>
-        </w:rPr>
-        <w:t>c) Tổ chức thực hiện kế hoạch kinh doanh và phương án đầu tư của công ty;</w:t>
-      </w:r>
-    </w:p>
-    <w:p>
-      <w:pPr>
-        <w:spacing w:line="240" w:lineRule="auto"/>
-        <w:ind w:firstLine="360"/>
-        <w:rPr>
-          <w:bCs/>
-          <w:sz w:val="26"/>
-          <w:szCs w:val="26"/>
-          <w:lang w:val="vi-VN"/>
-        </w:rPr>
-      </w:pPr>
-      <w:r>
-        <w:rPr>
-          <w:bCs/>
-          <w:sz w:val="26"/>
-          <w:szCs w:val="26"/>
-          <w:lang w:val="vi-VN"/>
-        </w:rPr>
-        <w:t>d) Ban hành quy chế quản lý nội bộ của công ty;</w:t>
-      </w:r>
-    </w:p>
-    <w:p>
-      <w:pPr>
-        <w:spacing w:line="240" w:lineRule="auto"/>
-        <w:ind w:firstLine="360"/>
-        <w:rPr>
-          <w:bCs/>
-          <w:sz w:val="26"/>
-          <w:szCs w:val="26"/>
-          <w:lang w:val="vi-VN"/>
-        </w:rPr>
-      </w:pPr>
-      <w:r>
-        <w:rPr>
-          <w:bCs/>
-          <w:sz w:val="26"/>
-          <w:szCs w:val="26"/>
-          <w:lang w:val="vi-VN"/>
-        </w:rPr>
-        <w:t>đ) Bổ nhiệm, miễn nhiệm, bãi nhiệm người quản lý công ty, trừ các chức danh thuộc thẩm quyền của Chủ tịch công ty;</w:t>
-      </w:r>
-    </w:p>
-    <w:p>
-      <w:pPr>
-        <w:spacing w:line="240" w:lineRule="auto"/>
-        <w:ind w:firstLine="360"/>
-        <w:rPr>
-          <w:bCs/>
-          <w:sz w:val="26"/>
-          <w:szCs w:val="26"/>
-          <w:lang w:val="vi-VN"/>
-        </w:rPr>
-      </w:pPr>
-      <w:r>
-        <w:rPr>
-          <w:bCs/>
-          <w:sz w:val="26"/>
-          <w:szCs w:val="26"/>
-          <w:lang w:val="vi-VN"/>
-        </w:rPr>
-        <w:t>e) Ký hợp đồng nhân danh công ty, trừ trường hợp thuộc thẩm quyền của Chủ tịch công ty;</w:t>
-      </w:r>
-    </w:p>
-    <w:p>
-      <w:pPr>
-        <w:spacing w:line="240" w:lineRule="auto"/>
-        <w:ind w:firstLine="360"/>
-        <w:rPr>
-          <w:bCs/>
-          <w:sz w:val="26"/>
-          <w:szCs w:val="26"/>
-          <w:lang w:val="vi-VN"/>
-        </w:rPr>
-      </w:pPr>
-      <w:r>
-        <w:rPr>
-          <w:bCs/>
-          <w:sz w:val="26"/>
-          <w:szCs w:val="26"/>
-          <w:lang w:val="vi-VN"/>
-        </w:rPr>
-        <w:t>g) Kiến nghị phương án cơ cấu tổ chức công ty;</w:t>
-      </w:r>
-    </w:p>
-    <w:p>
-      <w:pPr>
-        <w:spacing w:line="240" w:lineRule="auto"/>
-        <w:ind w:firstLine="360"/>
-        <w:rPr>
-          <w:bCs/>
-          <w:sz w:val="26"/>
-          <w:szCs w:val="26"/>
-          <w:lang w:val="vi-VN"/>
-        </w:rPr>
-      </w:pPr>
-      <w:r>
-        <w:rPr>
-          <w:bCs/>
-          <w:sz w:val="26"/>
-          <w:szCs w:val="26"/>
-          <w:lang w:val="vi-VN"/>
-        </w:rPr>
-        <w:t>h) Trình báo cáo tài chính hằng năm lên Chủ tịch công ty;</w:t>
-      </w:r>
-    </w:p>
-    <w:p>
-      <w:pPr>
-        <w:spacing w:line="240" w:lineRule="auto"/>
-        <w:ind w:firstLine="360"/>
-        <w:rPr>
-          <w:bCs/>
-          <w:sz w:val="26"/>
-          <w:szCs w:val="26"/>
-          <w:lang w:val="vi-VN"/>
-        </w:rPr>
-      </w:pPr>
-      <w:r>
-        <w:rPr>
-          <w:bCs/>
-          <w:sz w:val="26"/>
-          <w:szCs w:val="26"/>
-          <w:lang w:val="vi-VN"/>
-        </w:rPr>
         <w:t>i) Kiến nghị phương án sử dụng lợi nhuận hoặc xử lý lỗ trong kinh doanh;</w:t>
       </w:r>
     </w:p>
@@ -4941,7 +6281,6 @@
           <w:szCs w:val="26"/>
           <w:lang w:val="vi-VN"/>
         </w:rPr>
-        <w:lastRenderedPageBreak/>
         <w:t xml:space="preserve">2. Chủ sở hữu công ty quyết định mức </w:t>
       </w:r>
       <w:r>
@@ -5588,7 +6927,6 @@
           <w:szCs w:val="26"/>
           <w:lang w:val="vi-VN"/>
         </w:rPr>
-        <w:lastRenderedPageBreak/>
         <w:tab/>
       </w:r>
       <w:r>
@@ -5971,7 +7309,16 @@
           <w:szCs w:val="26"/>
           <w:lang w:val="vi-VN"/>
         </w:rPr>
-        <w:t xml:space="preserve">2. Công ty chỉ được giải thể khi bảo đảm thanh toán hết các khoản nợ và nghĩa vụ tài sản khác và doanh nghiệp không trong quá trình giải quyết tranh chấp tại Tòa án hoặc cơ quan trọng tài. Người quản lý có liên quan và doanh nghiệp quy định tại điểm </w:t>
+        <w:t xml:space="preserve">2. Công ty chỉ được giải thể khi bảo đảm thanh toán hết các khoản nợ và nghĩa vụ tài sản khác và doanh nghiệp không trong quá trình giải quyết tranh chấp tại Tòa án hoặc cơ quan trọng tài. Người quản lý có liên quan và doanh nghiệp quy định tại </w:t>
+      </w:r>
+      <w:r>
+        <w:rPr>
+          <w:sz w:val="26"/>
+          <w:szCs w:val="26"/>
+          <w:lang w:val="vi-VN"/>
+        </w:rPr>
+        <w:lastRenderedPageBreak/>
+        <w:t xml:space="preserve">điểm </w:t>
       </w:r>
       <w:r>
         <w:rPr>
@@ -6180,236 +7527,287 @@
           <w:szCs w:val="26"/>
           <w:lang w:val="vi-VN"/>
         </w:rPr>
+        <w:t>d) Phương án xử lý các nghĩa vụ phát sinh từ hợp đồng lao động;</w:t>
+      </w:r>
+    </w:p>
+    <w:p>
+      <w:pPr>
+        <w:spacing w:line="240" w:lineRule="auto"/>
+        <w:ind w:firstLine="360"/>
+        <w:rPr>
+          <w:sz w:val="26"/>
+          <w:szCs w:val="26"/>
+          <w:lang w:val="vi-VN"/>
+        </w:rPr>
+      </w:pPr>
+      <w:r>
+        <w:rPr>
+          <w:sz w:val="26"/>
+          <w:szCs w:val="26"/>
+          <w:lang w:val="vi-VN"/>
+        </w:rPr>
+        <w:t>đ) Họ, tên, chữ ký của chủ sở hữu công ty</w:t>
+      </w:r>
+      <w:r>
+        <w:rPr>
+          <w:sz w:val="26"/>
+          <w:szCs w:val="26"/>
+          <w:lang w:val="vi-VN"/>
+        </w:rPr>
+        <w:t>.</w:t>
+      </w:r>
+    </w:p>
+    <w:p>
+      <w:pPr>
+        <w:spacing w:line="240" w:lineRule="auto"/>
+        <w:ind w:firstLine="360"/>
+        <w:rPr>
+          <w:sz w:val="26"/>
+          <w:szCs w:val="26"/>
+          <w:lang w:val="vi-VN"/>
+        </w:rPr>
+      </w:pPr>
+      <w:r>
+        <w:rPr>
+          <w:sz w:val="26"/>
+          <w:szCs w:val="26"/>
+          <w:lang w:val="vi-VN"/>
+        </w:rPr>
+        <w:t>2. Chủ sở hữu công ty trực tiếp tổ chức thanh lý tài sản doanh nghiệp;</w:t>
+      </w:r>
+    </w:p>
+    <w:p>
+      <w:pPr>
+        <w:spacing w:line="240" w:lineRule="auto"/>
+        <w:ind w:firstLine="360"/>
+        <w:rPr>
+          <w:sz w:val="26"/>
+          <w:szCs w:val="26"/>
+          <w:lang w:val="vi-VN"/>
+        </w:rPr>
+      </w:pPr>
+      <w:r>
+        <w:rPr>
+          <w:sz w:val="26"/>
+          <w:szCs w:val="26"/>
+          <w:lang w:val="vi-VN"/>
+        </w:rPr>
+        <w:t>3. Trong thời hạn 07 ngày làm việc kể từ ngày thông qua, quyết định giải thể phải được gửi đến Cơ quan đăng ký kinh doanh, cơ quan thuế, người lao động trong doanh nghiệp. Quyết định giải thể phải được đăng trên cổng thông tin quốc gia về đăng ký doanh nghiệp và được niêm yết công khai tại trụ sở chính, chi nhánh, văn phòng đại diện của doanh nghiệp. Trường hợp doanh nghiệp còn nghĩa vụ tài chính chưa thanh toán thì phải gửi kèm theo quyết định giải thể và phương án giải quyết nợ đến các chủ nợ, người có quyền, nghĩa vụ và lợi ích có liên quan. Phương án giải quyết nợ phải có tên, địa chỉ của chủ nợ; số nợ, thời hạn, địa điểm và phương thức thanh toán số nợ đó; cách thức và thời hạn giải quyết khiếu nại của chủ nợ;</w:t>
+      </w:r>
+    </w:p>
+    <w:p>
+      <w:pPr>
+        <w:spacing w:line="240" w:lineRule="auto"/>
+        <w:ind w:firstLine="360"/>
+        <w:rPr>
+          <w:sz w:val="26"/>
+          <w:szCs w:val="26"/>
+          <w:lang w:val="vi-VN"/>
+        </w:rPr>
+      </w:pPr>
+      <w:r>
+        <w:rPr>
+          <w:sz w:val="26"/>
+          <w:szCs w:val="26"/>
+          <w:lang w:val="vi-VN"/>
+        </w:rPr>
+        <w:t>4. Các khoản nợ của doanh nghiệp được thanh toán theo thứ tự ưu tiên sau đây:</w:t>
+      </w:r>
+    </w:p>
+    <w:p>
+      <w:pPr>
+        <w:spacing w:line="240" w:lineRule="auto"/>
+        <w:ind w:firstLine="360"/>
+        <w:rPr>
+          <w:sz w:val="26"/>
+          <w:szCs w:val="26"/>
+          <w:lang w:val="vi-VN"/>
+        </w:rPr>
+      </w:pPr>
+      <w:r>
+        <w:rPr>
+          <w:sz w:val="26"/>
+          <w:szCs w:val="26"/>
+          <w:lang w:val="vi-VN"/>
+        </w:rPr>
+        <w:t>a) Các khoản nợ lương, trợ cấp thôi việc, bảo hiểm xã hội, bảo hiểm y tế, bảo hiểm thất nghiệp theo quy định của pháp luật và các quyền lợi khác của người lao động theo thỏa ước lao động tập thể và hợp đồng lao động đã ký kết;</w:t>
+      </w:r>
+    </w:p>
+    <w:p>
+      <w:pPr>
+        <w:spacing w:line="240" w:lineRule="auto"/>
+        <w:ind w:firstLine="360"/>
+        <w:rPr>
+          <w:sz w:val="26"/>
+          <w:szCs w:val="26"/>
+          <w:lang w:val="vi-VN"/>
+        </w:rPr>
+      </w:pPr>
+      <w:r>
+        <w:rPr>
+          <w:sz w:val="26"/>
+          <w:szCs w:val="26"/>
+          <w:lang w:val="vi-VN"/>
+        </w:rPr>
+        <w:t>b) Nợ thuế;</w:t>
+      </w:r>
+    </w:p>
+    <w:p>
+      <w:pPr>
+        <w:spacing w:line="240" w:lineRule="auto"/>
+        <w:ind w:firstLine="360"/>
+        <w:rPr>
+          <w:sz w:val="26"/>
+          <w:szCs w:val="26"/>
+          <w:lang w:val="vi-VN"/>
+        </w:rPr>
+      </w:pPr>
+      <w:r>
+        <w:rPr>
+          <w:sz w:val="26"/>
+          <w:szCs w:val="26"/>
+          <w:lang w:val="vi-VN"/>
+        </w:rPr>
+        <w:t>c) Các khoản nợ khác;</w:t>
+      </w:r>
+    </w:p>
+    <w:p>
+      <w:pPr>
+        <w:spacing w:line="240" w:lineRule="auto"/>
+        <w:ind w:firstLine="360"/>
+        <w:rPr>
+          <w:sz w:val="26"/>
+          <w:szCs w:val="26"/>
+          <w:lang w:val="vi-VN"/>
+        </w:rPr>
+      </w:pPr>
+      <w:r>
+        <w:rPr>
+          <w:sz w:val="26"/>
+          <w:szCs w:val="26"/>
+          <w:lang w:val="vi-VN"/>
+        </w:rPr>
+        <w:t>5. Sau khi đã thanh toán chi phí giải thể doanh nghiệp và các khoản nợ, phần còn lại thuộc về chủ sở hữu;</w:t>
+      </w:r>
+    </w:p>
+    <w:p>
+      <w:pPr>
+        <w:spacing w:line="240" w:lineRule="auto"/>
+        <w:ind w:firstLine="360"/>
+        <w:rPr>
+          <w:sz w:val="26"/>
+          <w:szCs w:val="26"/>
+          <w:lang w:val="vi-VN"/>
+        </w:rPr>
+      </w:pPr>
+      <w:r>
+        <w:rPr>
+          <w:sz w:val="26"/>
+          <w:szCs w:val="26"/>
+          <w:lang w:val="vi-VN"/>
+        </w:rPr>
+        <w:t>6. Người đại diện theo pháp luật của doanh nghiệp gửi hồ sơ giải thể doanh nghiệp cho Cơ quan đăng ký kinh doanh trong thời hạn 05 ngày làm việc kể từ ngày thanh toán hết các khoản nợ của doanh nghiệp</w:t>
+      </w:r>
+      <w:r>
+        <w:rPr>
+          <w:sz w:val="26"/>
+          <w:szCs w:val="26"/>
+          <w:lang w:val="vi-VN"/>
+        </w:rPr>
+        <w:t>.</w:t>
+      </w:r>
+    </w:p>
+    <w:p>
+      <w:pPr>
+        <w:spacing w:line="240" w:lineRule="auto"/>
+        <w:ind w:firstLine="360"/>
+        <w:rPr>
+          <w:sz w:val="26"/>
+          <w:szCs w:val="26"/>
+          <w:lang w:val="vi-VN"/>
+        </w:rPr>
+      </w:pPr>
+    </w:p>
+    <w:p>
+      <w:pPr>
+        <w:spacing w:line="240" w:lineRule="auto"/>
+        <w:ind w:firstLine="360"/>
+        <w:rPr>
+          <w:sz w:val="26"/>
+          <w:szCs w:val="26"/>
+          <w:lang w:val="vi-VN"/>
+        </w:rPr>
+      </w:pPr>
+    </w:p>
+    <w:p>
+      <w:pPr>
+        <w:spacing w:line="240" w:lineRule="auto"/>
+        <w:ind w:firstLine="360"/>
+        <w:rPr>
+          <w:sz w:val="26"/>
+          <w:szCs w:val="26"/>
+          <w:lang w:val="vi-VN"/>
+        </w:rPr>
+      </w:pPr>
+    </w:p>
+    <w:bookmarkEnd w:id="9"/>
+    <w:p>
+      <w:pPr>
+        <w:pStyle w:val="Heading3"/>
+        <w:ind w:firstLine="360"/>
+        <w:jc w:val="center"/>
+        <w:rPr>
+          <w:rFonts w:ascii="Times New Roman" w:hAnsi="Times New Roman"/>
+        </w:rPr>
+      </w:pPr>
+      <w:r>
+        <w:rPr>
+          <w:rFonts w:ascii="Times New Roman" w:hAnsi="Times New Roman"/>
+        </w:rPr>
         <w:lastRenderedPageBreak/>
-        <w:t>d) Phương án xử lý các nghĩa vụ phát sinh từ hợp đồng lao động;</w:t>
-      </w:r>
-    </w:p>
-    <w:p>
-      <w:pPr>
-        <w:spacing w:line="240" w:lineRule="auto"/>
-        <w:ind w:firstLine="360"/>
-        <w:rPr>
-          <w:sz w:val="26"/>
-          <w:szCs w:val="26"/>
-          <w:lang w:val="vi-VN"/>
-        </w:rPr>
-      </w:pPr>
-      <w:r>
-        <w:rPr>
-          <w:sz w:val="26"/>
-          <w:szCs w:val="26"/>
-          <w:lang w:val="vi-VN"/>
-        </w:rPr>
-        <w:t>đ) Họ, tên, chữ ký của chủ sở hữu công ty</w:t>
-      </w:r>
-      <w:r>
-        <w:rPr>
-          <w:sz w:val="26"/>
-          <w:szCs w:val="26"/>
-          <w:lang w:val="vi-VN"/>
-        </w:rPr>
-        <w:t>.</w:t>
-      </w:r>
-    </w:p>
-    <w:p>
-      <w:pPr>
-        <w:spacing w:line="240" w:lineRule="auto"/>
-        <w:ind w:firstLine="360"/>
-        <w:rPr>
-          <w:sz w:val="26"/>
-          <w:szCs w:val="26"/>
-          <w:lang w:val="vi-VN"/>
-        </w:rPr>
-      </w:pPr>
-      <w:r>
-        <w:rPr>
-          <w:sz w:val="26"/>
-          <w:szCs w:val="26"/>
-          <w:lang w:val="vi-VN"/>
-        </w:rPr>
-        <w:t>2. Chủ sở hữu công ty trực tiếp tổ chức thanh lý tài sản doanh nghiệp;</w:t>
-      </w:r>
-    </w:p>
-    <w:p>
-      <w:pPr>
-        <w:spacing w:line="240" w:lineRule="auto"/>
-        <w:ind w:firstLine="360"/>
-        <w:rPr>
-          <w:sz w:val="26"/>
-          <w:szCs w:val="26"/>
-          <w:lang w:val="vi-VN"/>
-        </w:rPr>
-      </w:pPr>
-      <w:r>
-        <w:rPr>
-          <w:sz w:val="26"/>
-          <w:szCs w:val="26"/>
-          <w:lang w:val="vi-VN"/>
-        </w:rPr>
-        <w:t>3. Trong thời hạn 07 ngày làm việc kể từ ngày thông qua, quyết định giải thể phải được gửi đến Cơ quan đăng ký kinh doanh, cơ quan thuế, người lao động trong doanh nghiệp. Quyết định giải thể phải được đăng trên cổng thông tin quốc gia về đăng ký doanh nghiệp và được niêm yết công khai tại trụ sở chính, chi nhánh, văn phòng đại diện của doanh nghiệp. Trường hợp doanh nghiệp còn nghĩa vụ tài chính chưa thanh toán thì phải gửi kèm theo quyết định giải thể và phương án giải quyết nợ đến các chủ nợ, người có quyền, nghĩa vụ và lợi ích có liên quan. Phương án giải quyết nợ phải có tên, địa chỉ của chủ nợ; số nợ, thời hạn, địa điểm và phương thức thanh toán số nợ đó; cách thức và thời hạn giải quyết khiếu nại của chủ nợ;</w:t>
-      </w:r>
-    </w:p>
-    <w:p>
-      <w:pPr>
-        <w:spacing w:line="240" w:lineRule="auto"/>
-        <w:ind w:firstLine="360"/>
-        <w:rPr>
-          <w:sz w:val="26"/>
-          <w:szCs w:val="26"/>
-          <w:lang w:val="vi-VN"/>
-        </w:rPr>
-      </w:pPr>
-      <w:r>
-        <w:rPr>
-          <w:sz w:val="26"/>
-          <w:szCs w:val="26"/>
-          <w:lang w:val="vi-VN"/>
-        </w:rPr>
-        <w:t>4. Các khoản nợ của doanh nghiệp được thanh toán theo thứ tự ưu tiên sau đây:</w:t>
-      </w:r>
-    </w:p>
-    <w:p>
-      <w:pPr>
-        <w:spacing w:line="240" w:lineRule="auto"/>
-        <w:ind w:firstLine="360"/>
-        <w:rPr>
-          <w:sz w:val="26"/>
-          <w:szCs w:val="26"/>
-          <w:lang w:val="vi-VN"/>
-        </w:rPr>
-      </w:pPr>
-      <w:r>
-        <w:rPr>
-          <w:sz w:val="26"/>
-          <w:szCs w:val="26"/>
-          <w:lang w:val="vi-VN"/>
-        </w:rPr>
-        <w:t>a) Các khoản nợ lương, trợ cấp thôi việc, bảo hiểm xã hội, bảo hiểm y tế, bảo hiểm thất nghiệp theo quy định của pháp luật và các quyền lợi khác của người lao động theo thỏa ước lao động tập thể và hợp đồng lao động đã ký kết;</w:t>
-      </w:r>
-    </w:p>
-    <w:p>
-      <w:pPr>
-        <w:spacing w:line="240" w:lineRule="auto"/>
-        <w:ind w:firstLine="360"/>
-        <w:rPr>
-          <w:sz w:val="26"/>
-          <w:szCs w:val="26"/>
-          <w:lang w:val="vi-VN"/>
-        </w:rPr>
-      </w:pPr>
-      <w:r>
-        <w:rPr>
-          <w:sz w:val="26"/>
-          <w:szCs w:val="26"/>
-          <w:lang w:val="vi-VN"/>
-        </w:rPr>
-        <w:t>b) Nợ thuế;</w:t>
-      </w:r>
-    </w:p>
-    <w:p>
-      <w:pPr>
-        <w:spacing w:line="240" w:lineRule="auto"/>
-        <w:ind w:firstLine="360"/>
-        <w:rPr>
-          <w:sz w:val="26"/>
-          <w:szCs w:val="26"/>
-          <w:lang w:val="vi-VN"/>
-        </w:rPr>
-      </w:pPr>
-      <w:r>
-        <w:rPr>
-          <w:sz w:val="26"/>
-          <w:szCs w:val="26"/>
-          <w:lang w:val="vi-VN"/>
-        </w:rPr>
-        <w:t>c) Các khoản nợ khác;</w:t>
-      </w:r>
-    </w:p>
-    <w:p>
-      <w:pPr>
-        <w:spacing w:line="240" w:lineRule="auto"/>
-        <w:ind w:firstLine="360"/>
-        <w:rPr>
-          <w:sz w:val="26"/>
-          <w:szCs w:val="26"/>
-          <w:lang w:val="vi-VN"/>
-        </w:rPr>
-      </w:pPr>
-      <w:r>
-        <w:rPr>
-          <w:sz w:val="26"/>
-          <w:szCs w:val="26"/>
-          <w:lang w:val="vi-VN"/>
-        </w:rPr>
-        <w:t>5. Sau khi đã thanh toán chi phí giải thể doanh nghiệp và các khoản nợ, phần còn lại thuộc về chủ sở hữu;</w:t>
-      </w:r>
-    </w:p>
-    <w:p>
-      <w:pPr>
-        <w:spacing w:line="240" w:lineRule="auto"/>
-        <w:ind w:firstLine="360"/>
-        <w:rPr>
-          <w:sz w:val="26"/>
-          <w:szCs w:val="26"/>
-          <w:lang w:val="vi-VN"/>
-        </w:rPr>
-      </w:pPr>
-      <w:r>
-        <w:rPr>
-          <w:sz w:val="26"/>
-          <w:szCs w:val="26"/>
-          <w:lang w:val="vi-VN"/>
-        </w:rPr>
-        <w:t>6. Người đại diện theo pháp luật của doanh nghiệp gửi hồ sơ giải thể doanh nghiệp cho Cơ quan đăng ký kinh doanh trong thời hạn 05 ngày làm việc kể từ ngày thanh toán hết các khoản nợ của doanh nghiệp</w:t>
-      </w:r>
-      <w:r>
-        <w:rPr>
-          <w:sz w:val="26"/>
-          <w:szCs w:val="26"/>
-          <w:lang w:val="vi-VN"/>
-        </w:rPr>
-        <w:t>.</w:t>
-      </w:r>
-    </w:p>
-    <w:p>
-      <w:pPr>
-        <w:spacing w:line="240" w:lineRule="auto"/>
-        <w:ind w:firstLine="360"/>
-        <w:rPr>
-          <w:sz w:val="26"/>
-          <w:szCs w:val="26"/>
-          <w:lang w:val="vi-VN"/>
-        </w:rPr>
-      </w:pPr>
-    </w:p>
-    <w:p>
-      <w:pPr>
-        <w:spacing w:line="240" w:lineRule="auto"/>
-        <w:ind w:firstLine="360"/>
-        <w:rPr>
-          <w:sz w:val="26"/>
-          <w:szCs w:val="26"/>
-          <w:lang w:val="vi-VN"/>
-        </w:rPr>
-      </w:pPr>
-    </w:p>
-    <w:p>
-      <w:pPr>
-        <w:spacing w:line="240" w:lineRule="auto"/>
-        <w:ind w:firstLine="360"/>
-        <w:rPr>
-          <w:sz w:val="26"/>
-          <w:szCs w:val="26"/>
-          <w:lang w:val="vi-VN"/>
-        </w:rPr>
-      </w:pPr>
-    </w:p>
-    <w:bookmarkEnd w:id="9"/>
+        <w:t>Chương VI</w:t>
+      </w:r>
+    </w:p>
+    <w:p>
+      <w:pPr>
+        <w:spacing w:line="240" w:lineRule="auto"/>
+        <w:ind w:firstLine="360"/>
+        <w:jc w:val="center"/>
+        <w:rPr>
+          <w:b/>
+          <w:sz w:val="26"/>
+          <w:szCs w:val="26"/>
+          <w:lang w:val="vi-VN"/>
+        </w:rPr>
+      </w:pPr>
+      <w:r>
+        <w:rPr>
+          <w:b/>
+          <w:sz w:val="26"/>
+          <w:szCs w:val="26"/>
+          <w:lang w:val="vi-VN"/>
+        </w:rPr>
+        <w:t>HIỆU LỰC THỰC HIỆN</w:t>
+      </w:r>
+    </w:p>
+    <w:p>
+      <w:pPr>
+        <w:spacing w:line="240" w:lineRule="auto"/>
+        <w:ind w:firstLine="360"/>
+        <w:jc w:val="center"/>
+        <w:rPr>
+          <w:b/>
+          <w:bCs/>
+          <w:sz w:val="26"/>
+          <w:szCs w:val="26"/>
+          <w:lang w:val="vi-VN"/>
+        </w:rPr>
+      </w:pPr>
+    </w:p>
     <w:p>
       <w:pPr>
         <w:pStyle w:val="Heading3"/>
         <w:ind w:firstLine="360"/>
-        <w:jc w:val="center"/>
         <w:rPr>
           <w:rFonts w:ascii="Times New Roman" w:hAnsi="Times New Roman"/>
         </w:rPr>
@@ -6418,44 +7816,38 @@
         <w:rPr>
           <w:rFonts w:ascii="Times New Roman" w:hAnsi="Times New Roman"/>
         </w:rPr>
-        <w:t>Chương VI</w:t>
-      </w:r>
-    </w:p>
-    <w:p>
-      <w:pPr>
-        <w:spacing w:line="240" w:lineRule="auto"/>
-        <w:ind w:firstLine="360"/>
-        <w:jc w:val="center"/>
-        <w:rPr>
-          <w:b/>
-          <w:sz w:val="26"/>
-          <w:szCs w:val="26"/>
-          <w:lang w:val="vi-VN"/>
-        </w:rPr>
-      </w:pPr>
-      <w:r>
-        <w:rPr>
-          <w:b/>
-          <w:sz w:val="26"/>
-          <w:szCs w:val="26"/>
-          <w:lang w:val="vi-VN"/>
-        </w:rPr>
-        <w:t>HIỆU LỰC THỰC HIỆN</w:t>
-      </w:r>
-    </w:p>
-    <w:p>
-      <w:pPr>
-        <w:spacing w:line="240" w:lineRule="auto"/>
-        <w:ind w:firstLine="360"/>
-        <w:jc w:val="center"/>
-        <w:rPr>
-          <w:b/>
-          <w:bCs/>
-          <w:sz w:val="26"/>
-          <w:szCs w:val="26"/>
-          <w:lang w:val="vi-VN"/>
-        </w:rPr>
-      </w:pPr>
+        <w:t xml:space="preserve">Điều </w:t>
+      </w:r>
+      <w:r>
+        <w:rPr>
+          <w:rFonts w:ascii="Times New Roman" w:hAnsi="Times New Roman"/>
+        </w:rPr>
+        <w:t>19</w:t>
+      </w:r>
+      <w:r>
+        <w:rPr>
+          <w:rFonts w:ascii="Times New Roman" w:hAnsi="Times New Roman"/>
+        </w:rPr>
+        <w:t>. Hiệu lực của Điều lệ</w:t>
+      </w:r>
+    </w:p>
+    <w:p>
+      <w:pPr>
+        <w:ind w:firstLine="360"/>
+        <w:rPr>
+          <w:sz w:val="26"/>
+          <w:szCs w:val="26"/>
+          <w:lang w:val="vi-VN"/>
+        </w:rPr>
+      </w:pPr>
+      <w:r>
+        <w:rPr>
+          <w:sz w:val="26"/>
+          <w:szCs w:val="26"/>
+          <w:lang w:val="vi-VN"/>
+        </w:rPr>
+        <w:t>Điều lệ này có hiệu lực kể từ ngày được Cơ quan đăng ký kinh doanh cấp Giấy chứng nhận đăng ký doanh nghiệp.</w:t>
+      </w:r>
     </w:p>
     <w:p>
       <w:pPr>
@@ -6475,63 +7867,18 @@
         <w:rPr>
           <w:rFonts w:ascii="Times New Roman" w:hAnsi="Times New Roman"/>
         </w:rPr>
-        <w:t>19</w:t>
+        <w:t>2</w:t>
       </w:r>
       <w:r>
         <w:rPr>
           <w:rFonts w:ascii="Times New Roman" w:hAnsi="Times New Roman"/>
         </w:rPr>
-        <w:t>. Hiệu lực của Điều lệ</w:t>
-      </w:r>
-    </w:p>
-    <w:p>
-      <w:pPr>
-        <w:ind w:firstLine="360"/>
-        <w:rPr>
-          <w:sz w:val="26"/>
-          <w:szCs w:val="26"/>
-          <w:lang w:val="vi-VN"/>
-        </w:rPr>
-      </w:pPr>
-      <w:r>
-        <w:rPr>
-          <w:sz w:val="26"/>
-          <w:szCs w:val="26"/>
-          <w:lang w:val="vi-VN"/>
-        </w:rPr>
-        <w:t>Điều lệ này có hiệu lực kể từ ngày được Cơ quan đăng ký kinh doanh cấp Giấy chứng nhận đăng ký doanh nghiệp.</w:t>
-      </w:r>
-    </w:p>
-    <w:p>
-      <w:pPr>
-        <w:pStyle w:val="Heading3"/>
-        <w:ind w:firstLine="360"/>
+        <w:t>0</w:t>
+      </w:r>
+      <w:r>
         <w:rPr>
           <w:rFonts w:ascii="Times New Roman" w:hAnsi="Times New Roman"/>
         </w:rPr>
-      </w:pPr>
-      <w:r>
-        <w:rPr>
-          <w:rFonts w:ascii="Times New Roman" w:hAnsi="Times New Roman"/>
-        </w:rPr>
-        <w:t xml:space="preserve">Điều </w:t>
-      </w:r>
-      <w:r>
-        <w:rPr>
-          <w:rFonts w:ascii="Times New Roman" w:hAnsi="Times New Roman"/>
-        </w:rPr>
-        <w:t>2</w:t>
-      </w:r>
-      <w:r>
-        <w:rPr>
-          <w:rFonts w:ascii="Times New Roman" w:hAnsi="Times New Roman"/>
-        </w:rPr>
-        <w:t>0</w:t>
-      </w:r>
-      <w:r>
-        <w:rPr>
-          <w:rFonts w:ascii="Times New Roman" w:hAnsi="Times New Roman"/>
-        </w:rPr>
         <w:t>.  Thể thức sửa đổi, bổ sung các điều, khoản của Điều lệ</w:t>
       </w:r>
     </w:p>
@@ -6572,7 +7919,6 @@
           <w:szCs w:val="26"/>
           <w:lang w:val="vi-VN"/>
         </w:rPr>
-        <w:lastRenderedPageBreak/>
         <w:t>2. Khi muốn bổ sung, sửa đổi nội dung Điều lệ này, Chủ Sở hữu công ty sẽ xem xét, quyết định theo tình hình thực tế.</w:t>
       </w:r>
     </w:p>
@@ -6947,6 +8293,7 @@
           <w:szCs w:val="26"/>
           <w:lang w:val="vi-VN"/>
         </w:rPr>
+        <w:lastRenderedPageBreak/>
         <w:t>Bản điều lệ này gồm  </w:t>
       </w:r>
       <w:r>
@@ -7108,7 +8455,6 @@
           <w:sz w:val="26"/>
           <w:szCs w:val="26"/>
         </w:rPr>
-        <w:lastRenderedPageBreak/>
         <w:t>Thành Phố</w:t>
       </w:r>
       <w:r>
@@ -7153,16 +8499,8 @@
         <w:rPr>
           <w:sz w:val="26"/>
           <w:szCs w:val="26"/>
-          <w:lang w:val="vi-VN"/>
-        </w:rPr>
-        <w:t>1</w:t>
-      </w:r>
-      <w:r>
-        <w:rPr>
-          <w:sz w:val="26"/>
-          <w:szCs w:val="26"/>
-        </w:rPr>
-        <w:t>9</w:t>
+        </w:rPr>
+        <w:t>22</w:t>
       </w:r>
       <w:r>
         <w:rPr>
@@ -7177,7 +8515,7 @@
           <w:sz w:val="26"/>
           <w:szCs w:val="26"/>
         </w:rPr>
-        <w:t>7</w:t>
+        <w:t>8</w:t>
       </w:r>
       <w:r>
         <w:rPr>
@@ -7301,7 +8639,7 @@
           <w:szCs w:val="26"/>
           <w:lang w:val="vi-VN"/>
         </w:rPr>
-        <w:t>LÝ ĐÌNH VIÊN</w:t>
+        <w:t>U NÀM KHUẤN</w:t>
       </w:r>
     </w:p>
     <w:p>
@@ -7334,7 +8672,7 @@
 </file>
 
 <file path=word/endnotes.xml><?xml version="1.0" encoding="utf-8"?>
-<w:endnotes xmlns:wpc="http://schemas.microsoft.com/office/word/2010/wordprocessingCanvas" xmlns:cx="http://schemas.microsoft.com/office/drawing/2014/chartex" xmlns:mc="http://schemas.openxmlformats.org/markup-compatibility/2006" xmlns:o="urn:schemas-microsoft-com:office:office" xmlns:r="http://schemas.openxmlformats.org/officeDocument/2006/relationships" xmlns:m="http://schemas.openxmlformats.org/officeDocument/2006/math" xmlns:v="urn:schemas-microsoft-com:vml" xmlns:wp14="http://schemas.microsoft.com/office/word/2010/wordprocessingDrawing" xmlns:wp="http://schemas.openxmlformats.org/drawingml/2006/wordprocessingDrawing" xmlns:w10="urn:schemas-microsoft-com:office:word" xmlns:w="http://schemas.openxmlformats.org/wordprocessingml/2006/main" xmlns:w14="http://schemas.microsoft.com/office/word/2010/wordml" xmlns:w15="http://schemas.microsoft.com/office/word/2012/wordml" xmlns:w16se="http://schemas.microsoft.com/office/word/2015/wordml/symex" xmlns:wpg="http://schemas.microsoft.com/office/word/2010/wordprocessingGroup" xmlns:wpi="http://schemas.microsoft.com/office/word/2010/wordprocessingInk" xmlns:wne="http://schemas.microsoft.com/office/word/2006/wordml" xmlns:wps="http://schemas.microsoft.com/office/word/2010/wordprocessingShape" mc:Ignorable="w14 w15 w16se wp14">
+<w:endnotes xmlns:wpc="http://schemas.microsoft.com/office/word/2010/wordprocessingCanvas" xmlns:cx="http://schemas.microsoft.com/office/drawing/2014/chartex" xmlns:cx1="http://schemas.microsoft.com/office/drawing/2015/9/8/chartex" xmlns:mc="http://schemas.openxmlformats.org/markup-compatibility/2006" xmlns:o="urn:schemas-microsoft-com:office:office" xmlns:r="http://schemas.openxmlformats.org/officeDocument/2006/relationships" xmlns:m="http://schemas.openxmlformats.org/officeDocument/2006/math" xmlns:v="urn:schemas-microsoft-com:vml" xmlns:wp14="http://schemas.microsoft.com/office/word/2010/wordprocessingDrawing" xmlns:wp="http://schemas.openxmlformats.org/drawingml/2006/wordprocessingDrawing" xmlns:w10="urn:schemas-microsoft-com:office:word" xmlns:w="http://schemas.openxmlformats.org/wordprocessingml/2006/main" xmlns:w14="http://schemas.microsoft.com/office/word/2010/wordml" xmlns:w15="http://schemas.microsoft.com/office/word/2012/wordml" xmlns:w16se="http://schemas.microsoft.com/office/word/2015/wordml/symex" xmlns:wpg="http://schemas.microsoft.com/office/word/2010/wordprocessingGroup" xmlns:wpi="http://schemas.microsoft.com/office/word/2010/wordprocessingInk" xmlns:wne="http://schemas.microsoft.com/office/word/2006/wordml" xmlns:wps="http://schemas.microsoft.com/office/word/2010/wordprocessingShape" mc:Ignorable="w14 w15 w16se wp14">
   <w:endnote w:type="separator" w:id="-1">
     <w:p>
       <w:r>
@@ -7353,7 +8691,7 @@
 </file>
 
 <file path=word/footer1.xml><?xml version="1.0" encoding="utf-8"?>
-<w:ftr xmlns:wpc="http://schemas.microsoft.com/office/word/2010/wordprocessingCanvas" xmlns:cx="http://schemas.microsoft.com/office/drawing/2014/chartex" xmlns:mc="http://schemas.openxmlformats.org/markup-compatibility/2006" xmlns:o="urn:schemas-microsoft-com:office:office" xmlns:r="http://schemas.openxmlformats.org/officeDocument/2006/relationships" xmlns:m="http://schemas.openxmlformats.org/officeDocument/2006/math" xmlns:v="urn:schemas-microsoft-com:vml" xmlns:wp14="http://schemas.microsoft.com/office/word/2010/wordprocessingDrawing" xmlns:wp="http://schemas.openxmlformats.org/drawingml/2006/wordprocessingDrawing" xmlns:w10="urn:schemas-microsoft-com:office:word" xmlns:w="http://schemas.openxmlformats.org/wordprocessingml/2006/main" xmlns:w14="http://schemas.microsoft.com/office/word/2010/wordml" xmlns:w15="http://schemas.microsoft.com/office/word/2012/wordml" xmlns:w16se="http://schemas.microsoft.com/office/word/2015/wordml/symex" xmlns:wpg="http://schemas.microsoft.com/office/word/2010/wordprocessingGroup" xmlns:wpi="http://schemas.microsoft.com/office/word/2010/wordprocessingInk" xmlns:wne="http://schemas.microsoft.com/office/word/2006/wordml" xmlns:wps="http://schemas.microsoft.com/office/word/2010/wordprocessingShape" mc:Ignorable="w14 w15 w16se wp14">
+<w:ftr xmlns:wpc="http://schemas.microsoft.com/office/word/2010/wordprocessingCanvas" xmlns:cx="http://schemas.microsoft.com/office/drawing/2014/chartex" xmlns:cx1="http://schemas.microsoft.com/office/drawing/2015/9/8/chartex" xmlns:mc="http://schemas.openxmlformats.org/markup-compatibility/2006" xmlns:o="urn:schemas-microsoft-com:office:office" xmlns:r="http://schemas.openxmlformats.org/officeDocument/2006/relationships" xmlns:m="http://schemas.openxmlformats.org/officeDocument/2006/math" xmlns:v="urn:schemas-microsoft-com:vml" xmlns:wp14="http://schemas.microsoft.com/office/word/2010/wordprocessingDrawing" xmlns:wp="http://schemas.openxmlformats.org/drawingml/2006/wordprocessingDrawing" xmlns:w10="urn:schemas-microsoft-com:office:word" xmlns:w="http://schemas.openxmlformats.org/wordprocessingml/2006/main" xmlns:w14="http://schemas.microsoft.com/office/word/2010/wordml" xmlns:w15="http://schemas.microsoft.com/office/word/2012/wordml" xmlns:w16se="http://schemas.microsoft.com/office/word/2015/wordml/symex" xmlns:wpg="http://schemas.microsoft.com/office/word/2010/wordprocessingGroup" xmlns:wpi="http://schemas.microsoft.com/office/word/2010/wordprocessingInk" xmlns:wne="http://schemas.microsoft.com/office/word/2006/wordml" xmlns:wps="http://schemas.microsoft.com/office/word/2010/wordprocessingShape" mc:Ignorable="w14 w15 w16se wp14">
   <w:p>
     <w:pPr>
       <w:pStyle w:val="Footer"/>
@@ -7385,7 +8723,7 @@
 </file>
 
 <file path=word/footnotes.xml><?xml version="1.0" encoding="utf-8"?>
-<w:footnotes xmlns:wpc="http://schemas.microsoft.com/office/word/2010/wordprocessingCanvas" xmlns:cx="http://schemas.microsoft.com/office/drawing/2014/chartex" xmlns:mc="http://schemas.openxmlformats.org/markup-compatibility/2006" xmlns:o="urn:schemas-microsoft-com:office:office" xmlns:r="http://schemas.openxmlformats.org/officeDocument/2006/relationships" xmlns:m="http://schemas.openxmlformats.org/officeDocument/2006/math" xmlns:v="urn:schemas-microsoft-com:vml" xmlns:wp14="http://schemas.microsoft.com/office/word/2010/wordprocessingDrawing" xmlns:wp="http://schemas.openxmlformats.org/drawingml/2006/wordprocessingDrawing" xmlns:w10="urn:schemas-microsoft-com:office:word" xmlns:w="http://schemas.openxmlformats.org/wordprocessingml/2006/main" xmlns:w14="http://schemas.microsoft.com/office/word/2010/wordml" xmlns:w15="http://schemas.microsoft.com/office/word/2012/wordml" xmlns:w16se="http://schemas.microsoft.com/office/word/2015/wordml/symex" xmlns:wpg="http://schemas.microsoft.com/office/word/2010/wordprocessingGroup" xmlns:wpi="http://schemas.microsoft.com/office/word/2010/wordprocessingInk" xmlns:wne="http://schemas.microsoft.com/office/word/2006/wordml" xmlns:wps="http://schemas.microsoft.com/office/word/2010/wordprocessingShape" mc:Ignorable="w14 w15 w16se wp14">
+<w:footnotes xmlns:wpc="http://schemas.microsoft.com/office/word/2010/wordprocessingCanvas" xmlns:cx="http://schemas.microsoft.com/office/drawing/2014/chartex" xmlns:cx1="http://schemas.microsoft.com/office/drawing/2015/9/8/chartex" xmlns:mc="http://schemas.openxmlformats.org/markup-compatibility/2006" xmlns:o="urn:schemas-microsoft-com:office:office" xmlns:r="http://schemas.openxmlformats.org/officeDocument/2006/relationships" xmlns:m="http://schemas.openxmlformats.org/officeDocument/2006/math" xmlns:v="urn:schemas-microsoft-com:vml" xmlns:wp14="http://schemas.microsoft.com/office/word/2010/wordprocessingDrawing" xmlns:wp="http://schemas.openxmlformats.org/drawingml/2006/wordprocessingDrawing" xmlns:w10="urn:schemas-microsoft-com:office:word" xmlns:w="http://schemas.openxmlformats.org/wordprocessingml/2006/main" xmlns:w14="http://schemas.microsoft.com/office/word/2010/wordml" xmlns:w15="http://schemas.microsoft.com/office/word/2012/wordml" xmlns:w16se="http://schemas.microsoft.com/office/word/2015/wordml/symex" xmlns:wpg="http://schemas.microsoft.com/office/word/2010/wordprocessingGroup" xmlns:wpi="http://schemas.microsoft.com/office/word/2010/wordprocessingInk" xmlns:wne="http://schemas.microsoft.com/office/word/2006/wordml" xmlns:wps="http://schemas.microsoft.com/office/word/2010/wordprocessingShape" mc:Ignorable="w14 w15 w16se wp14">
   <w:footnote w:type="separator" w:id="-1">
     <w:p>
       <w:r>
@@ -7404,7 +8742,7 @@
 </file>
 
 <file path=word/header1.xml><?xml version="1.0" encoding="utf-8"?>
-<w:hdr xmlns:wpc="http://schemas.microsoft.com/office/word/2010/wordprocessingCanvas" xmlns:cx="http://schemas.microsoft.com/office/drawing/2014/chartex" xmlns:mc="http://schemas.openxmlformats.org/markup-compatibility/2006" xmlns:o="urn:schemas-microsoft-com:office:office" xmlns:r="http://schemas.openxmlformats.org/officeDocument/2006/relationships" xmlns:m="http://schemas.openxmlformats.org/officeDocument/2006/math" xmlns:v="urn:schemas-microsoft-com:vml" xmlns:wp14="http://schemas.microsoft.com/office/word/2010/wordprocessingDrawing" xmlns:wp="http://schemas.openxmlformats.org/drawingml/2006/wordprocessingDrawing" xmlns:w10="urn:schemas-microsoft-com:office:word" xmlns:w="http://schemas.openxmlformats.org/wordprocessingml/2006/main" xmlns:w14="http://schemas.microsoft.com/office/word/2010/wordml" xmlns:w15="http://schemas.microsoft.com/office/word/2012/wordml" xmlns:w16se="http://schemas.microsoft.com/office/word/2015/wordml/symex" xmlns:wpg="http://schemas.microsoft.com/office/word/2010/wordprocessingGroup" xmlns:wpi="http://schemas.microsoft.com/office/word/2010/wordprocessingInk" xmlns:wne="http://schemas.microsoft.com/office/word/2006/wordml" xmlns:wps="http://schemas.microsoft.com/office/word/2010/wordprocessingShape" mc:Ignorable="w14 w15 w16se wp14">
+<w:hdr xmlns:wpc="http://schemas.microsoft.com/office/word/2010/wordprocessingCanvas" xmlns:cx="http://schemas.microsoft.com/office/drawing/2014/chartex" xmlns:cx1="http://schemas.microsoft.com/office/drawing/2015/9/8/chartex" xmlns:mc="http://schemas.openxmlformats.org/markup-compatibility/2006" xmlns:o="urn:schemas-microsoft-com:office:office" xmlns:r="http://schemas.openxmlformats.org/officeDocument/2006/relationships" xmlns:m="http://schemas.openxmlformats.org/officeDocument/2006/math" xmlns:v="urn:schemas-microsoft-com:vml" xmlns:wp14="http://schemas.microsoft.com/office/word/2010/wordprocessingDrawing" xmlns:wp="http://schemas.openxmlformats.org/drawingml/2006/wordprocessingDrawing" xmlns:w10="urn:schemas-microsoft-com:office:word" xmlns:w="http://schemas.openxmlformats.org/wordprocessingml/2006/main" xmlns:w14="http://schemas.microsoft.com/office/word/2010/wordml" xmlns:w15="http://schemas.microsoft.com/office/word/2012/wordml" xmlns:w16se="http://schemas.microsoft.com/office/word/2015/wordml/symex" xmlns:wpg="http://schemas.microsoft.com/office/word/2010/wordprocessingGroup" xmlns:wpi="http://schemas.microsoft.com/office/word/2010/wordprocessingInk" xmlns:wne="http://schemas.microsoft.com/office/word/2006/wordml" xmlns:wps="http://schemas.microsoft.com/office/word/2010/wordprocessingShape" mc:Ignorable="w14 w15 w16se wp14">
   <w:p>
     <w:pPr>
       <w:pStyle w:val="Header"/>
@@ -7457,7 +8795,7 @@
 </file>
 
 <file path=word/header2.xml><?xml version="1.0" encoding="utf-8"?>
-<w:hdr xmlns:wpc="http://schemas.microsoft.com/office/word/2010/wordprocessingCanvas" xmlns:cx="http://schemas.microsoft.com/office/drawing/2014/chartex" xmlns:mc="http://schemas.openxmlformats.org/markup-compatibility/2006" xmlns:o="urn:schemas-microsoft-com:office:office" xmlns:r="http://schemas.openxmlformats.org/officeDocument/2006/relationships" xmlns:m="http://schemas.openxmlformats.org/officeDocument/2006/math" xmlns:v="urn:schemas-microsoft-com:vml" xmlns:wp14="http://schemas.microsoft.com/office/word/2010/wordprocessingDrawing" xmlns:wp="http://schemas.openxmlformats.org/drawingml/2006/wordprocessingDrawing" xmlns:w10="urn:schemas-microsoft-com:office:word" xmlns:w="http://schemas.openxmlformats.org/wordprocessingml/2006/main" xmlns:w14="http://schemas.microsoft.com/office/word/2010/wordml" xmlns:w15="http://schemas.microsoft.com/office/word/2012/wordml" xmlns:w16se="http://schemas.microsoft.com/office/word/2015/wordml/symex" xmlns:wpg="http://schemas.microsoft.com/office/word/2010/wordprocessingGroup" xmlns:wpi="http://schemas.microsoft.com/office/word/2010/wordprocessingInk" xmlns:wne="http://schemas.microsoft.com/office/word/2006/wordml" xmlns:wps="http://schemas.microsoft.com/office/word/2010/wordprocessingShape" mc:Ignorable="w14 w15 w16se wp14">
+<w:hdr xmlns:wpc="http://schemas.microsoft.com/office/word/2010/wordprocessingCanvas" xmlns:cx="http://schemas.microsoft.com/office/drawing/2014/chartex" xmlns:cx1="http://schemas.microsoft.com/office/drawing/2015/9/8/chartex" xmlns:mc="http://schemas.openxmlformats.org/markup-compatibility/2006" xmlns:o="urn:schemas-microsoft-com:office:office" xmlns:r="http://schemas.openxmlformats.org/officeDocument/2006/relationships" xmlns:m="http://schemas.openxmlformats.org/officeDocument/2006/math" xmlns:v="urn:schemas-microsoft-com:vml" xmlns:wp14="http://schemas.microsoft.com/office/word/2010/wordprocessingDrawing" xmlns:wp="http://schemas.openxmlformats.org/drawingml/2006/wordprocessingDrawing" xmlns:w10="urn:schemas-microsoft-com:office:word" xmlns:w="http://schemas.openxmlformats.org/wordprocessingml/2006/main" xmlns:w14="http://schemas.microsoft.com/office/word/2010/wordml" xmlns:w15="http://schemas.microsoft.com/office/word/2012/wordml" xmlns:w16se="http://schemas.microsoft.com/office/word/2015/wordml/symex" xmlns:wpg="http://schemas.microsoft.com/office/word/2010/wordprocessingGroup" xmlns:wpi="http://schemas.microsoft.com/office/word/2010/wordprocessingInk" xmlns:wne="http://schemas.microsoft.com/office/word/2006/wordml" xmlns:wps="http://schemas.microsoft.com/office/word/2010/wordprocessingShape" mc:Ignorable="w14 w15 w16se wp14">
   <w:p>
     <w:pPr>
       <w:pStyle w:val="Header"/>
@@ -7515,7 +8853,7 @@
 </file>
 
 <file path=word/numbering.xml><?xml version="1.0" encoding="utf-8"?>
-<w:numbering xmlns:wpc="http://schemas.microsoft.com/office/word/2010/wordprocessingCanvas" xmlns:cx="http://schemas.microsoft.com/office/drawing/2014/chartex" xmlns:mc="http://schemas.openxmlformats.org/markup-compatibility/2006" xmlns:o="urn:schemas-microsoft-com:office:office" xmlns:r="http://schemas.openxmlformats.org/officeDocument/2006/relationships" xmlns:m="http://schemas.openxmlformats.org/officeDocument/2006/math" xmlns:v="urn:schemas-microsoft-com:vml" xmlns:wp14="http://schemas.microsoft.com/office/word/2010/wordprocessingDrawing" xmlns:wp="http://schemas.openxmlformats.org/drawingml/2006/wordprocessingDrawing" xmlns:w10="urn:schemas-microsoft-com:office:word" xmlns:w="http://schemas.openxmlformats.org/wordprocessingml/2006/main" xmlns:w14="http://schemas.microsoft.com/office/word/2010/wordml" xmlns:w15="http://schemas.microsoft.com/office/word/2012/wordml" xmlns:w16se="http://schemas.microsoft.com/office/word/2015/wordml/symex" xmlns:wpg="http://schemas.microsoft.com/office/word/2010/wordprocessingGroup" xmlns:wpi="http://schemas.microsoft.com/office/word/2010/wordprocessingInk" xmlns:wne="http://schemas.microsoft.com/office/word/2006/wordml" xmlns:wps="http://schemas.microsoft.com/office/word/2010/wordprocessingShape" mc:Ignorable="w14 w15 w16se wp14">
+<w:numbering xmlns:wpc="http://schemas.microsoft.com/office/word/2010/wordprocessingCanvas" xmlns:cx="http://schemas.microsoft.com/office/drawing/2014/chartex" xmlns:cx1="http://schemas.microsoft.com/office/drawing/2015/9/8/chartex" xmlns:mc="http://schemas.openxmlformats.org/markup-compatibility/2006" xmlns:o="urn:schemas-microsoft-com:office:office" xmlns:r="http://schemas.openxmlformats.org/officeDocument/2006/relationships" xmlns:m="http://schemas.openxmlformats.org/officeDocument/2006/math" xmlns:v="urn:schemas-microsoft-com:vml" xmlns:wp14="http://schemas.microsoft.com/office/word/2010/wordprocessingDrawing" xmlns:wp="http://schemas.openxmlformats.org/drawingml/2006/wordprocessingDrawing" xmlns:w10="urn:schemas-microsoft-com:office:word" xmlns:w="http://schemas.openxmlformats.org/wordprocessingml/2006/main" xmlns:w14="http://schemas.microsoft.com/office/word/2010/wordml" xmlns:w15="http://schemas.microsoft.com/office/word/2012/wordml" xmlns:w16se="http://schemas.microsoft.com/office/word/2015/wordml/symex" xmlns:wpg="http://schemas.microsoft.com/office/word/2010/wordprocessingGroup" xmlns:wpi="http://schemas.microsoft.com/office/word/2010/wordprocessingInk" xmlns:wne="http://schemas.microsoft.com/office/word/2006/wordml" xmlns:wps="http://schemas.microsoft.com/office/word/2010/wordprocessingShape" mc:Ignorable="w14 w15 w16se wp14">
   <w:abstractNum w:abstractNumId="0" w15:restartNumberingAfterBreak="0">
     <w:nsid w:val="0F3757BD"/>
     <w:multiLevelType w:val="hybridMultilevel"/>

--- a/CÔNG TY TNHH TM DV ĐẠI HỒNG PHÁT/DaiHongPhat_DieuLe.docx
+++ b/CÔNG TY TNHH TM DV ĐẠI HỒNG PHÁT/DaiHongPhat_DieuLe.docx
@@ -138,14 +138,16 @@
           <w:lang w:val="vi-VN"/>
         </w:rPr>
       </w:pPr>
+      <w:bookmarkStart w:id="1" w:name="_GoBack"/>
       <w:r>
         <w:rPr>
           <w:b/>
           <w:sz w:val="26"/>
           <w:szCs w:val="26"/>
         </w:rPr>
-        <w:t>CÔNG TY TNHH TM DV ĐẠI HỒNG PHÁT</w:t>
-      </w:r>
+        <w:t>CÔNG TY TNHH TM DV ĐẠI HỒNG PHÁT VN</w:t>
+      </w:r>
+      <w:bookmarkEnd w:id="1"/>
     </w:p>
     <w:p>
       <w:pPr>
@@ -379,7 +381,7 @@
           <w:sz w:val="26"/>
           <w:szCs w:val="26"/>
         </w:rPr>
-        <w:t>CÔNG TY TNHH TM DV ĐẠI HỒNG PHÁT</w:t>
+        <w:t>CÔNG TY TNHH TM DV ĐẠI HỒNG PHÁT VN</w:t>
       </w:r>
       <w:r>
         <w:rPr>
@@ -403,7 +405,7 @@
           <w:sz w:val="26"/>
           <w:szCs w:val="26"/>
         </w:rPr>
-        <w:t>CÔNG TY TNHH TM DV ĐẠI HỒNG PHÁT</w:t>
+        <w:t>CÔNG TY TNHH TM DV ĐẠI HỒNG PHÁT VN</w:t>
       </w:r>
       <w:r>
         <w:rPr>
@@ -696,7 +698,7 @@
           <w:sz w:val="26"/>
           <w:szCs w:val="26"/>
         </w:rPr>
-        <w:t>CÔNG TY TNHH TM DV ĐẠI HỒNG PHÁT</w:t>
+        <w:t>CÔNG TY TNHH TM DV ĐẠI HỒNG PHÁT VN</w:t>
       </w:r>
     </w:p>
     <w:tbl>
@@ -1223,7 +1225,6 @@
             <w:r>
               <w:rPr>
                 <w:rFonts w:eastAsia="MS Mincho"/>
-                <w:b/>
                 <w:sz w:val="22"/>
                 <w:szCs w:val="22"/>
               </w:rPr>
@@ -1355,8 +1356,6 @@
                 <w:szCs w:val="22"/>
               </w:rPr>
             </w:pPr>
-            <w:bookmarkStart w:id="1" w:name="_GoBack"/>
-            <w:bookmarkEnd w:id="1"/>
             <w:r>
               <w:rPr>
                 <w:rFonts w:eastAsia="MS Mincho"/>
@@ -8710,7 +8709,7 @@
       <w:rPr>
         <w:noProof/>
       </w:rPr>
-      <w:t>4</w:t>
+      <w:t>2</w:t>
     </w:r>
     <w:r>
       <w:rPr>
